--- a/Enron Udacity Write-off.docx
+++ b/Enron Udacity Write-off.docx
@@ -59,8 +59,6 @@
           <w:t>https://github.com/sammyrod/Enron_ML</w:t>
         </w:r>
       </w:hyperlink>
-      <w:bookmarkStart w:id="0" w:name="_GoBack"/>
-      <w:bookmarkEnd w:id="0"/>
     </w:p>
     <w:p>
       <w:pPr>
@@ -92,7 +90,6 @@
           <w:b/>
           <w:bCs/>
           <w:color w:val="000000"/>
-          <w:lang w:val="es-PR"/>
         </w:rPr>
       </w:pPr>
       <w:r>
@@ -102,7 +99,6 @@
           <w:bCs/>
           <w:noProof/>
           <w:color w:val="000000"/>
-          <w:lang w:val="es-PR"/>
         </w:rPr>
         <w:t>Wri</w:t>
       </w:r>
@@ -113,7 +109,6 @@
           <w:bCs/>
           <w:noProof/>
           <w:color w:val="000000"/>
-          <w:lang w:val="es-PR"/>
         </w:rPr>
         <w:t>t</w:t>
       </w:r>
@@ -124,7 +119,6 @@
           <w:bCs/>
           <w:noProof/>
           <w:color w:val="000000"/>
-          <w:lang w:val="es-PR"/>
         </w:rPr>
         <w:t>ten</w:t>
       </w:r>
@@ -134,32 +128,18 @@
           <w:b/>
           <w:bCs/>
           <w:color w:val="000000"/>
-          <w:lang w:val="es-PR"/>
-        </w:rPr>
-        <w:t xml:space="preserve"> </w:t>
-      </w:r>
-      <w:proofErr w:type="spellStart"/>
-      <w:r>
+        </w:rPr>
+        <w:t xml:space="preserve"> Documentation</w:t>
+      </w:r>
+    </w:p>
+    <w:p>
+      <w:pPr>
+        <w:spacing w:after="0" w:line="240" w:lineRule="auto"/>
         <w:rPr>
           <w:rFonts w:ascii="Arial" w:eastAsia="Times New Roman" w:hAnsi="Arial" w:cs="Arial"/>
           <w:b/>
           <w:bCs/>
           <w:color w:val="000000"/>
-          <w:lang w:val="es-PR"/>
-        </w:rPr>
-        <w:t>Documentation</w:t>
-      </w:r>
-      <w:proofErr w:type="spellEnd"/>
-    </w:p>
-    <w:p>
-      <w:pPr>
-        <w:spacing w:after="0" w:line="240" w:lineRule="auto"/>
-        <w:rPr>
-          <w:rFonts w:ascii="Arial" w:eastAsia="Times New Roman" w:hAnsi="Arial" w:cs="Arial"/>
-          <w:b/>
-          <w:bCs/>
-          <w:color w:val="000000"/>
-          <w:lang w:val="es-PR"/>
         </w:rPr>
       </w:pPr>
     </w:p>
@@ -547,7 +527,21 @@
           <w:rFonts w:ascii="Arial" w:eastAsia="Times New Roman" w:hAnsi="Arial" w:cs="Arial"/>
           <w:color w:val="000000"/>
         </w:rPr>
-        <w:t>There are 145 people in the dataset.</w:t>
+        <w:t>Before removing the outlier, there were 146 data points in th</w:t>
+      </w:r>
+      <w:r>
+        <w:rPr>
+          <w:rFonts w:ascii="Arial" w:eastAsia="Times New Roman" w:hAnsi="Arial" w:cs="Arial"/>
+          <w:color w:val="000000"/>
+        </w:rPr>
+        <w:t>e set. However, 1 point was just the grand total. After the removal of it, t</w:t>
+      </w:r>
+      <w:r>
+        <w:rPr>
+          <w:rFonts w:ascii="Arial" w:eastAsia="Times New Roman" w:hAnsi="Arial" w:cs="Arial"/>
+          <w:color w:val="000000"/>
+        </w:rPr>
+        <w:t>here are 145 people in the dataset.</w:t>
       </w:r>
       <w:r>
         <w:rPr>
@@ -568,7 +562,21 @@
           <w:rFonts w:ascii="Arial" w:eastAsia="Times New Roman" w:hAnsi="Arial" w:cs="Arial"/>
           <w:color w:val="000000"/>
         </w:rPr>
-        <w:t xml:space="preserve">nly 12.41% </w:t>
+        <w:t>nly</w:t>
+      </w:r>
+      <w:r>
+        <w:rPr>
+          <w:rFonts w:ascii="Arial" w:eastAsia="Times New Roman" w:hAnsi="Arial" w:cs="Arial"/>
+          <w:color w:val="000000"/>
+        </w:rPr>
+        <w:t xml:space="preserve"> 18 out of 145 people</w:t>
+      </w:r>
+      <w:r>
+        <w:rPr>
+          <w:rFonts w:ascii="Arial" w:eastAsia="Times New Roman" w:hAnsi="Arial" w:cs="Arial"/>
+          <w:color w:val="000000"/>
+        </w:rPr>
+        <w:t xml:space="preserve"> </w:t>
       </w:r>
       <w:r>
         <w:rPr>
@@ -582,14 +590,30 @@
           <w:rFonts w:ascii="Arial" w:eastAsia="Times New Roman" w:hAnsi="Arial" w:cs="Arial"/>
           <w:color w:val="000000"/>
         </w:rPr>
-        <w:t xml:space="preserve"> actual points of interest.</w:t>
-      </w:r>
-      <w:r>
-        <w:rPr>
-          <w:rFonts w:ascii="Arial" w:eastAsia="Times New Roman" w:hAnsi="Arial" w:cs="Arial"/>
-          <w:color w:val="000000"/>
-        </w:rPr>
-        <w:t xml:space="preserve"> </w:t>
+        <w:t xml:space="preserve"> actual points of interest</w:t>
+      </w:r>
+      <w:r>
+        <w:rPr>
+          <w:rFonts w:ascii="Arial" w:eastAsia="Times New Roman" w:hAnsi="Arial" w:cs="Arial"/>
+          <w:color w:val="000000"/>
+        </w:rPr>
+        <w:t xml:space="preserve">, which is a </w:t>
+      </w:r>
+      <w:r>
+        <w:rPr>
+          <w:rFonts w:ascii="Arial" w:eastAsia="Times New Roman" w:hAnsi="Arial" w:cs="Arial"/>
+          <w:color w:val="000000"/>
+        </w:rPr>
+        <w:t>12.41%</w:t>
+      </w:r>
+      <w:bookmarkStart w:id="0" w:name="_GoBack"/>
+      <w:bookmarkEnd w:id="0"/>
+      <w:r>
+        <w:rPr>
+          <w:rFonts w:ascii="Arial" w:eastAsia="Times New Roman" w:hAnsi="Arial" w:cs="Arial"/>
+          <w:color w:val="000000"/>
+        </w:rPr>
+        <w:t xml:space="preserve">. </w:t>
       </w:r>
       <w:r>
         <w:rPr>
@@ -1755,28 +1779,43 @@
           <w:rFonts w:ascii="Arial" w:eastAsia="Times New Roman" w:hAnsi="Arial" w:cs="Arial"/>
           <w:color w:val="000000"/>
         </w:rPr>
+        <w:t xml:space="preserve"> out of 30 test</w:t>
+      </w:r>
+      <w:r>
+        <w:rPr>
+          <w:rFonts w:ascii="Arial" w:eastAsia="Times New Roman" w:hAnsi="Arial" w:cs="Arial"/>
+          <w:color w:val="000000"/>
+        </w:rPr>
+        <w:t xml:space="preserve"> as higher as</w:t>
+      </w:r>
+      <w:r>
+        <w:rPr>
+          <w:rFonts w:ascii="Arial" w:eastAsia="Times New Roman" w:hAnsi="Arial" w:cs="Arial"/>
+          <w:color w:val="000000"/>
+        </w:rPr>
+        <w:t xml:space="preserve"> the</w:t>
+      </w:r>
+      <w:r>
+        <w:rPr>
+          <w:rFonts w:ascii="Arial" w:eastAsia="Times New Roman" w:hAnsi="Arial" w:cs="Arial"/>
+          <w:color w:val="000000"/>
+        </w:rPr>
         <w:t xml:space="preserve"> </w:t>
       </w:r>
       <w:r>
         <w:rPr>
           <w:rFonts w:ascii="Arial" w:eastAsia="Times New Roman" w:hAnsi="Arial" w:cs="Arial"/>
-          <w:color w:val="000000"/>
-        </w:rPr>
-        <w:t>out of 30 test</w:t>
-      </w:r>
-      <w:r>
-        <w:rPr>
-          <w:rFonts w:ascii="Arial" w:eastAsia="Times New Roman" w:hAnsi="Arial" w:cs="Arial"/>
-          <w:color w:val="000000"/>
-        </w:rPr>
-        <w:t xml:space="preserve"> as higher as</w:t>
-      </w:r>
-      <w:r>
-        <w:rPr>
-          <w:rFonts w:ascii="Arial" w:eastAsia="Times New Roman" w:hAnsi="Arial" w:cs="Arial"/>
-          <w:color w:val="000000"/>
-        </w:rPr>
-        <w:t xml:space="preserve"> the</w:t>
+          <w:noProof/>
+          <w:color w:val="000000"/>
+        </w:rPr>
+        <w:t>average</w:t>
+      </w:r>
+      <w:r>
+        <w:rPr>
+          <w:rFonts w:ascii="Arial" w:eastAsia="Times New Roman" w:hAnsi="Arial" w:cs="Arial"/>
+          <w:color w:val="000000"/>
+        </w:rPr>
+        <w:t xml:space="preserve"> accuracy of .85,</w:t>
       </w:r>
       <w:r>
         <w:rPr>
@@ -1791,42 +1830,6 @@
           <w:noProof/>
           <w:color w:val="000000"/>
         </w:rPr>
-        <w:t>average</w:t>
-      </w:r>
-      <w:r>
-        <w:rPr>
-          <w:rFonts w:ascii="Arial" w:eastAsia="Times New Roman" w:hAnsi="Arial" w:cs="Arial"/>
-          <w:color w:val="000000"/>
-        </w:rPr>
-        <w:t xml:space="preserve"> accuracy of .</w:t>
-      </w:r>
-      <w:r>
-        <w:rPr>
-          <w:rFonts w:ascii="Arial" w:eastAsia="Times New Roman" w:hAnsi="Arial" w:cs="Arial"/>
-          <w:color w:val="000000"/>
-        </w:rPr>
-        <w:t>85</w:t>
-      </w:r>
-      <w:r>
-        <w:rPr>
-          <w:rFonts w:ascii="Arial" w:eastAsia="Times New Roman" w:hAnsi="Arial" w:cs="Arial"/>
-          <w:color w:val="000000"/>
-        </w:rPr>
-        <w:t>,</w:t>
-      </w:r>
-      <w:r>
-        <w:rPr>
-          <w:rFonts w:ascii="Arial" w:eastAsia="Times New Roman" w:hAnsi="Arial" w:cs="Arial"/>
-          <w:color w:val="000000"/>
-        </w:rPr>
-        <w:t xml:space="preserve"> </w:t>
-      </w:r>
-      <w:r>
-        <w:rPr>
-          <w:rFonts w:ascii="Arial" w:eastAsia="Times New Roman" w:hAnsi="Arial" w:cs="Arial"/>
-          <w:noProof/>
-          <w:color w:val="000000"/>
-        </w:rPr>
         <w:t>precision</w:t>
       </w:r>
       <w:r>
@@ -1834,35 +1837,7 @@
           <w:rFonts w:ascii="Arial" w:eastAsia="Times New Roman" w:hAnsi="Arial" w:cs="Arial"/>
           <w:color w:val="000000"/>
         </w:rPr>
-        <w:t xml:space="preserve"> of .</w:t>
-      </w:r>
-      <w:r>
-        <w:rPr>
-          <w:rFonts w:ascii="Arial" w:eastAsia="Times New Roman" w:hAnsi="Arial" w:cs="Arial"/>
-          <w:color w:val="000000"/>
-        </w:rPr>
-        <w:t>47</w:t>
-      </w:r>
-      <w:r>
-        <w:rPr>
-          <w:rFonts w:ascii="Arial" w:eastAsia="Times New Roman" w:hAnsi="Arial" w:cs="Arial"/>
-          <w:color w:val="000000"/>
-        </w:rPr>
-        <w:t xml:space="preserve">, and recall of </w:t>
-      </w:r>
-      <w:r>
-        <w:rPr>
-          <w:rFonts w:ascii="Arial" w:eastAsia="Times New Roman" w:hAnsi="Arial" w:cs="Arial"/>
-          <w:color w:val="000000"/>
-        </w:rPr>
-        <w:t>.47</w:t>
-      </w:r>
-      <w:r>
-        <w:rPr>
-          <w:rFonts w:ascii="Arial" w:eastAsia="Times New Roman" w:hAnsi="Arial" w:cs="Arial"/>
-          <w:color w:val="000000"/>
-        </w:rPr>
-        <w:t>.</w:t>
+        <w:t xml:space="preserve"> of .47, and recall of .47.</w:t>
       </w:r>
     </w:p>
     <w:p>
@@ -3039,14 +3014,7 @@
           <w:rFonts w:ascii="Arial" w:eastAsia="Times New Roman" w:hAnsi="Arial" w:cs="Arial"/>
           <w:color w:val="000000"/>
         </w:rPr>
-        <w:t xml:space="preserve"> a point of interest correctly o</w:t>
-      </w:r>
-      <w:r>
-        <w:rPr>
-          <w:rFonts w:ascii="Arial" w:eastAsia="Times New Roman" w:hAnsi="Arial" w:cs="Arial"/>
-          <w:color w:val="000000"/>
-        </w:rPr>
-        <w:t xml:space="preserve">ver the times where the model classify a point of interest correctly and </w:t>
+        <w:t xml:space="preserve"> a point of interest correctly over the times where the model classify a point of interest correctly and </w:t>
       </w:r>
       <w:r>
         <w:rPr>
@@ -3189,31 +3157,7 @@
           <w:rPr>
             <w:rStyle w:val="Hyperlink"/>
           </w:rPr>
-          <w:t>www.scikit</w:t>
-        </w:r>
-        <w:r>
-          <w:rPr>
-            <w:rStyle w:val="Hyperlink"/>
-          </w:rPr>
-          <w:t>-</w:t>
-        </w:r>
-        <w:r>
-          <w:rPr>
-            <w:rStyle w:val="Hyperlink"/>
-          </w:rPr>
-          <w:t>lear</w:t>
-        </w:r>
-        <w:r>
-          <w:rPr>
-            <w:rStyle w:val="Hyperlink"/>
-          </w:rPr>
-          <w:t>n</w:t>
-        </w:r>
-        <w:r>
-          <w:rPr>
-            <w:rStyle w:val="Hyperlink"/>
-          </w:rPr>
-          <w:t>.org</w:t>
+          <w:t>www.scikit-learn.org</w:t>
         </w:r>
       </w:hyperlink>
     </w:p>

--- a/Enron Udacity Write-off.docx
+++ b/Enron Udacity Write-off.docx
@@ -597,17 +597,8 @@
           <w:rFonts w:ascii="Arial" w:eastAsia="Times New Roman" w:hAnsi="Arial" w:cs="Arial"/>
           <w:color w:val="000000"/>
         </w:rPr>
-        <w:t xml:space="preserve">, which is a </w:t>
-      </w:r>
-      <w:r>
-        <w:rPr>
-          <w:rFonts w:ascii="Arial" w:eastAsia="Times New Roman" w:hAnsi="Arial" w:cs="Arial"/>
-          <w:color w:val="000000"/>
-        </w:rPr>
-        <w:t>12.41%</w:t>
-      </w:r>
-      <w:bookmarkStart w:id="0" w:name="_GoBack"/>
-      <w:bookmarkEnd w:id="0"/>
+        <w:t>, which is a 12.41%</w:t>
+      </w:r>
       <w:r>
         <w:rPr>
           <w:rFonts w:ascii="Arial" w:eastAsia="Times New Roman" w:hAnsi="Arial" w:cs="Arial"/>
@@ -817,71 +808,19 @@
         <w:ind w:left="720"/>
         <w:rPr>
           <w:rFonts w:ascii="Arial" w:eastAsia="Times New Roman" w:hAnsi="Arial" w:cs="Arial"/>
-          <w:color w:val="000000"/>
-        </w:rPr>
-      </w:pPr>
-      <w:r>
-        <w:rPr>
-          <w:rFonts w:ascii="Arial" w:eastAsia="Times New Roman" w:hAnsi="Arial" w:cs="Arial"/>
-          <w:color w:val="000000"/>
-        </w:rPr>
-        <w:t>The</w:t>
-      </w:r>
-      <w:r>
-        <w:rPr>
-          <w:rFonts w:ascii="Arial" w:eastAsia="Times New Roman" w:hAnsi="Arial" w:cs="Arial"/>
-          <w:color w:val="000000"/>
-        </w:rPr>
-        <w:t xml:space="preserve"> feature</w:t>
-      </w:r>
-      <w:r>
-        <w:rPr>
-          <w:rFonts w:ascii="Arial" w:eastAsia="Times New Roman" w:hAnsi="Arial" w:cs="Arial"/>
-          <w:color w:val="000000"/>
-        </w:rPr>
-        <w:t xml:space="preserve"> selection process was made algorithmically. </w:t>
-      </w:r>
-      <w:r>
-        <w:rPr>
-          <w:rFonts w:ascii="Arial" w:eastAsia="Times New Roman" w:hAnsi="Arial" w:cs="Arial"/>
-          <w:color w:val="000000"/>
-        </w:rPr>
-        <w:t>The optim</w:t>
-      </w:r>
-      <w:r>
-        <w:rPr>
-          <w:rFonts w:ascii="Arial" w:eastAsia="Times New Roman" w:hAnsi="Arial" w:cs="Arial"/>
-          <w:color w:val="000000"/>
-        </w:rPr>
-        <w:t>al features</w:t>
-      </w:r>
-      <w:r>
-        <w:rPr>
-          <w:rFonts w:ascii="Arial" w:eastAsia="Times New Roman" w:hAnsi="Arial" w:cs="Arial"/>
-          <w:color w:val="000000"/>
-        </w:rPr>
-        <w:t xml:space="preserve"> </w:t>
-      </w:r>
-      <w:r>
-        <w:rPr>
-          <w:rFonts w:ascii="Arial" w:eastAsia="Times New Roman" w:hAnsi="Arial" w:cs="Arial"/>
-          <w:color w:val="000000"/>
-        </w:rPr>
-        <w:t xml:space="preserve">mostly </w:t>
-      </w:r>
-      <w:r>
-        <w:rPr>
-          <w:rFonts w:ascii="Arial" w:eastAsia="Times New Roman" w:hAnsi="Arial" w:cs="Arial"/>
-          <w:color w:val="000000"/>
-        </w:rPr>
-        <w:t>returned are the following</w:t>
-      </w:r>
-      <w:r>
-        <w:rPr>
-          <w:rFonts w:ascii="Arial" w:eastAsia="Times New Roman" w:hAnsi="Arial" w:cs="Arial"/>
-          <w:color w:val="000000"/>
-        </w:rPr>
-        <w:t>:</w:t>
+          <w:b/>
+          <w:color w:val="000000"/>
+          <w:u w:val="single"/>
+        </w:rPr>
+      </w:pPr>
+      <w:r>
+        <w:rPr>
+          <w:rFonts w:ascii="Arial" w:eastAsia="Times New Roman" w:hAnsi="Arial" w:cs="Arial"/>
+          <w:b/>
+          <w:color w:val="000000"/>
+          <w:u w:val="single"/>
+        </w:rPr>
+        <w:t>Feature Selection:</w:t>
       </w:r>
     </w:p>
     <w:p>
@@ -898,70 +837,133 @@
           <w:rFonts w:ascii="Arial" w:eastAsia="Times New Roman" w:hAnsi="Arial" w:cs="Arial"/>
           <w:color w:val="000000"/>
         </w:rPr>
-        <w:t>[</w:t>
-      </w:r>
-      <w:r>
-        <w:rPr>
-          <w:rFonts w:ascii="Arial" w:eastAsia="Times New Roman" w:hAnsi="Arial" w:cs="Arial"/>
-          <w:noProof/>
-          <w:color w:val="000000"/>
-        </w:rPr>
-        <w:t>'poi</w:t>
-      </w:r>
-      <w:r>
-        <w:rPr>
-          <w:rFonts w:ascii="Arial" w:eastAsia="Times New Roman" w:hAnsi="Arial" w:cs="Arial"/>
-          <w:color w:val="000000"/>
-        </w:rPr>
-        <w:t>', 'salary', '</w:t>
-      </w:r>
-      <w:proofErr w:type="spellStart"/>
-      <w:r>
-        <w:rPr>
-          <w:rFonts w:ascii="Arial" w:eastAsia="Times New Roman" w:hAnsi="Arial" w:cs="Arial"/>
-          <w:color w:val="000000"/>
-        </w:rPr>
-        <w:t>shared_receipt_with_poi</w:t>
-      </w:r>
-      <w:proofErr w:type="spellEnd"/>
-      <w:r>
-        <w:rPr>
-          <w:rFonts w:ascii="Arial" w:eastAsia="Times New Roman" w:hAnsi="Arial" w:cs="Arial"/>
-          <w:color w:val="000000"/>
-        </w:rPr>
-        <w:t>', '</w:t>
-      </w:r>
-      <w:proofErr w:type="spellStart"/>
-      <w:r>
-        <w:rPr>
-          <w:rFonts w:ascii="Arial" w:eastAsia="Times New Roman" w:hAnsi="Arial" w:cs="Arial"/>
-          <w:color w:val="000000"/>
-        </w:rPr>
-        <w:t>director_fees</w:t>
-      </w:r>
-      <w:proofErr w:type="spellEnd"/>
-      <w:r>
-        <w:rPr>
-          <w:rFonts w:ascii="Arial" w:eastAsia="Times New Roman" w:hAnsi="Arial" w:cs="Arial"/>
-          <w:color w:val="000000"/>
-        </w:rPr>
-        <w:t>', '</w:t>
-      </w:r>
-      <w:proofErr w:type="spellStart"/>
-      <w:r>
-        <w:rPr>
-          <w:rFonts w:ascii="Arial" w:eastAsia="Times New Roman" w:hAnsi="Arial" w:cs="Arial"/>
-          <w:color w:val="000000"/>
-        </w:rPr>
-        <w:t>exercised_stock_options</w:t>
-      </w:r>
-      <w:proofErr w:type="spellEnd"/>
-      <w:r>
-        <w:rPr>
-          <w:rFonts w:ascii="Arial" w:eastAsia="Times New Roman" w:hAnsi="Arial" w:cs="Arial"/>
-          <w:color w:val="000000"/>
-        </w:rPr>
-        <w:t>']</w:t>
+        <w:t xml:space="preserve">The final features were selected algorithmically only if the appended feature added value to the model. </w:t>
+      </w:r>
+      <w:r>
+        <w:rPr>
+          <w:rFonts w:ascii="Arial" w:eastAsia="Times New Roman" w:hAnsi="Arial" w:cs="Arial"/>
+          <w:color w:val="000000"/>
+        </w:rPr>
+        <w:t xml:space="preserve">The initial test started with poi and salary. </w:t>
+      </w:r>
+      <w:r>
+        <w:rPr>
+          <w:rFonts w:ascii="Arial" w:eastAsia="Times New Roman" w:hAnsi="Arial" w:cs="Arial"/>
+          <w:color w:val="000000"/>
+        </w:rPr>
+        <w:t>Then one feature was appended at a time</w:t>
+      </w:r>
+      <w:r>
+        <w:rPr>
+          <w:rFonts w:ascii="Arial" w:eastAsia="Times New Roman" w:hAnsi="Arial" w:cs="Arial"/>
+          <w:color w:val="000000"/>
+        </w:rPr>
+        <w:t xml:space="preserve"> from a list and</w:t>
+      </w:r>
+      <w:r>
+        <w:rPr>
+          <w:rFonts w:ascii="Arial" w:eastAsia="Times New Roman" w:hAnsi="Arial" w:cs="Arial"/>
+          <w:color w:val="000000"/>
+        </w:rPr>
+        <w:t xml:space="preserve"> its evaluation metrics were compared with the max evaluation metrics. </w:t>
+      </w:r>
+      <w:r>
+        <w:rPr>
+          <w:rFonts w:ascii="Arial" w:eastAsia="Times New Roman" w:hAnsi="Arial" w:cs="Arial"/>
+          <w:color w:val="000000"/>
+        </w:rPr>
+        <w:t>If the feature added ended up maximizing the eval</w:t>
+      </w:r>
+      <w:r>
+        <w:rPr>
+          <w:rFonts w:ascii="Arial" w:eastAsia="Times New Roman" w:hAnsi="Arial" w:cs="Arial"/>
+          <w:color w:val="000000"/>
+        </w:rPr>
+        <w:t>uation metrics, it was kept providing new</w:t>
+      </w:r>
+      <w:r>
+        <w:rPr>
+          <w:rFonts w:ascii="Arial" w:eastAsia="Times New Roman" w:hAnsi="Arial" w:cs="Arial"/>
+          <w:color w:val="000000"/>
+        </w:rPr>
+        <w:t xml:space="preserve"> max evaluation metrics</w:t>
+      </w:r>
+      <w:r>
+        <w:rPr>
+          <w:rFonts w:ascii="Arial" w:eastAsia="Times New Roman" w:hAnsi="Arial" w:cs="Arial"/>
+          <w:color w:val="000000"/>
+        </w:rPr>
+        <w:t>. The process continued unt</w:t>
+      </w:r>
+      <w:r>
+        <w:rPr>
+          <w:rFonts w:ascii="Arial" w:eastAsia="Times New Roman" w:hAnsi="Arial" w:cs="Arial"/>
+          <w:color w:val="000000"/>
+        </w:rPr>
+        <w:t xml:space="preserve">il the last feature in the list only appending those which maximized the evaluation metrics. </w:t>
+      </w:r>
+      <w:r>
+        <w:rPr>
+          <w:rFonts w:ascii="Arial" w:eastAsia="Times New Roman" w:hAnsi="Arial" w:cs="Arial"/>
+          <w:color w:val="000000"/>
+        </w:rPr>
+        <w:t>This process was repeated 5 times st</w:t>
+      </w:r>
+      <w:r>
+        <w:rPr>
+          <w:rFonts w:ascii="Arial" w:eastAsia="Times New Roman" w:hAnsi="Arial" w:cs="Arial"/>
+          <w:color w:val="000000"/>
+        </w:rPr>
+        <w:t xml:space="preserve">oring each test in a dictionary, which included </w:t>
+      </w:r>
+      <w:r>
+        <w:rPr>
+          <w:rFonts w:ascii="Arial" w:eastAsia="Times New Roman" w:hAnsi="Arial" w:cs="Arial"/>
+          <w:color w:val="000000"/>
+        </w:rPr>
+        <w:t xml:space="preserve">the test number, </w:t>
+      </w:r>
+      <w:r>
+        <w:rPr>
+          <w:rFonts w:ascii="Arial" w:eastAsia="Times New Roman" w:hAnsi="Arial" w:cs="Arial"/>
+          <w:color w:val="000000"/>
+        </w:rPr>
+        <w:t xml:space="preserve">the </w:t>
+      </w:r>
+      <w:r>
+        <w:rPr>
+          <w:rFonts w:ascii="Arial" w:eastAsia="Times New Roman" w:hAnsi="Arial" w:cs="Arial"/>
+          <w:color w:val="000000"/>
+        </w:rPr>
+        <w:t xml:space="preserve">accuracy, </w:t>
+      </w:r>
+      <w:r>
+        <w:rPr>
+          <w:rFonts w:ascii="Arial" w:eastAsia="Times New Roman" w:hAnsi="Arial" w:cs="Arial"/>
+          <w:color w:val="000000"/>
+        </w:rPr>
+        <w:t>the precision, the recall, and a list of best features.</w:t>
+      </w:r>
+      <w:r>
+        <w:rPr>
+          <w:rFonts w:ascii="Arial" w:eastAsia="Times New Roman" w:hAnsi="Arial" w:cs="Arial"/>
+          <w:color w:val="000000"/>
+        </w:rPr>
+        <w:t xml:space="preserve"> </w:t>
+      </w:r>
+      <w:r>
+        <w:rPr>
+          <w:rFonts w:ascii="Arial" w:eastAsia="Times New Roman" w:hAnsi="Arial" w:cs="Arial"/>
+          <w:color w:val="000000"/>
+        </w:rPr>
+        <w:t>At the end the best features end up being those that returned the maximum accuracy while keeping the precision and recall above .30</w:t>
+      </w:r>
+      <w:r>
+        <w:rPr>
+          <w:rFonts w:ascii="Arial" w:eastAsia="Times New Roman" w:hAnsi="Arial" w:cs="Arial"/>
+          <w:color w:val="000000"/>
+        </w:rPr>
+        <w:t>.</w:t>
       </w:r>
     </w:p>
     <w:p>
@@ -978,43 +980,64 @@
           <w:rFonts w:ascii="Arial" w:eastAsia="Times New Roman" w:hAnsi="Arial" w:cs="Arial"/>
           <w:color w:val="000000"/>
         </w:rPr>
-        <w:t xml:space="preserve">However, </w:t>
-      </w:r>
-      <w:r>
-        <w:rPr>
-          <w:rFonts w:ascii="Arial" w:eastAsia="Times New Roman" w:hAnsi="Arial" w:cs="Arial"/>
-          <w:noProof/>
-          <w:color w:val="000000"/>
-        </w:rPr>
-        <w:t>sometime</w:t>
-      </w:r>
-      <w:r>
-        <w:rPr>
-          <w:rFonts w:ascii="Arial" w:eastAsia="Times New Roman" w:hAnsi="Arial" w:cs="Arial"/>
-          <w:noProof/>
-          <w:color w:val="000000"/>
-        </w:rPr>
-        <w:t>s</w:t>
-      </w:r>
-      <w:r>
-        <w:rPr>
-          <w:rFonts w:ascii="Arial" w:eastAsia="Times New Roman" w:hAnsi="Arial" w:cs="Arial"/>
-          <w:color w:val="000000"/>
-        </w:rPr>
-        <w:t xml:space="preserve"> given the randomized processing of train and test data</w:t>
-      </w:r>
-      <w:r>
-        <w:rPr>
-          <w:rFonts w:ascii="Arial" w:eastAsia="Times New Roman" w:hAnsi="Arial" w:cs="Arial"/>
-          <w:color w:val="000000"/>
-        </w:rPr>
-        <w:t xml:space="preserve"> the optimal features returned are the following:</w:t>
+        <w:t>This is an extensive proces</w:t>
+      </w:r>
+      <w:bookmarkStart w:id="0" w:name="_GoBack"/>
+      <w:bookmarkEnd w:id="0"/>
+      <w:r>
+        <w:rPr>
+          <w:rFonts w:ascii="Arial" w:eastAsia="Times New Roman" w:hAnsi="Arial" w:cs="Arial"/>
+          <w:color w:val="000000"/>
+        </w:rPr>
+        <w:t xml:space="preserve">s that managed to increase all evaluation metrics in balance. </w:t>
+      </w:r>
+      <w:r>
+        <w:rPr>
+          <w:rFonts w:ascii="Arial" w:eastAsia="Times New Roman" w:hAnsi="Arial" w:cs="Arial"/>
+          <w:color w:val="000000"/>
+        </w:rPr>
+        <w:t>The optim</w:t>
+      </w:r>
+      <w:r>
+        <w:rPr>
+          <w:rFonts w:ascii="Arial" w:eastAsia="Times New Roman" w:hAnsi="Arial" w:cs="Arial"/>
+          <w:color w:val="000000"/>
+        </w:rPr>
+        <w:t>al features</w:t>
+      </w:r>
+      <w:r>
+        <w:rPr>
+          <w:rFonts w:ascii="Arial" w:eastAsia="Times New Roman" w:hAnsi="Arial" w:cs="Arial"/>
+          <w:color w:val="000000"/>
+        </w:rPr>
+        <w:t xml:space="preserve"> </w:t>
+      </w:r>
+      <w:r>
+        <w:rPr>
+          <w:rFonts w:ascii="Arial" w:eastAsia="Times New Roman" w:hAnsi="Arial" w:cs="Arial"/>
+          <w:color w:val="000000"/>
+        </w:rPr>
+        <w:t xml:space="preserve">mostly </w:t>
+      </w:r>
+      <w:r>
+        <w:rPr>
+          <w:rFonts w:ascii="Arial" w:eastAsia="Times New Roman" w:hAnsi="Arial" w:cs="Arial"/>
+          <w:color w:val="000000"/>
+        </w:rPr>
+        <w:t>returned are the following</w:t>
+      </w:r>
+      <w:r>
+        <w:rPr>
+          <w:rFonts w:ascii="Arial" w:eastAsia="Times New Roman" w:hAnsi="Arial" w:cs="Arial"/>
+          <w:color w:val="000000"/>
+        </w:rPr>
+        <w:t>:</w:t>
       </w:r>
     </w:p>
     <w:p>
       <w:pPr>
         <w:spacing w:before="100" w:beforeAutospacing="1" w:after="100" w:afterAutospacing="1" w:line="240" w:lineRule="auto"/>
-        <w:ind w:left="720"/>
+        <w:ind w:left="1440"/>
         <w:rPr>
           <w:rFonts w:ascii="Arial" w:eastAsia="Times New Roman" w:hAnsi="Arial" w:cs="Arial"/>
           <w:color w:val="000000"/>
@@ -1048,7 +1071,7 @@
           <w:rFonts w:ascii="Arial" w:eastAsia="Times New Roman" w:hAnsi="Arial" w:cs="Arial"/>
           <w:color w:val="000000"/>
         </w:rPr>
-        <w:t>to_messages_impact</w:t>
+        <w:t>shared_receipt_with_poi</w:t>
       </w:r>
       <w:proofErr w:type="spellEnd"/>
       <w:r>
@@ -1056,7 +1079,7 @@
           <w:rFonts w:ascii="Arial" w:eastAsia="Times New Roman" w:hAnsi="Arial" w:cs="Arial"/>
           <w:color w:val="000000"/>
         </w:rPr>
-        <w:t>', 'expenses', '</w:t>
+        <w:t>', '</w:t>
       </w:r>
       <w:proofErr w:type="spellStart"/>
       <w:r>
@@ -1064,23 +1087,7 @@
           <w:rFonts w:ascii="Arial" w:eastAsia="Times New Roman" w:hAnsi="Arial" w:cs="Arial"/>
           <w:color w:val="000000"/>
         </w:rPr>
-        <w:t>total_stock_value</w:t>
-      </w:r>
-      <w:proofErr w:type="spellEnd"/>
-      <w:r>
-        <w:rPr>
-          <w:rFonts w:ascii="Arial" w:eastAsia="Times New Roman" w:hAnsi="Arial" w:cs="Arial"/>
-          <w:color w:val="000000"/>
-        </w:rPr>
-        <w:t>', '</w:t>
-      </w:r>
-      <w:proofErr w:type="spellStart"/>
-      <w:r>
-        <w:rPr>
-          <w:rFonts w:ascii="Arial" w:eastAsia="Times New Roman" w:hAnsi="Arial" w:cs="Arial"/>
-          <w:color w:val="000000"/>
-        </w:rPr>
-        <w:t>from_this_person_to_poi</w:t>
+        <w:t>director_fees</w:t>
       </w:r>
       <w:proofErr w:type="spellEnd"/>
       <w:r>
@@ -1121,98 +1128,7 @@
           <w:rFonts w:ascii="Arial" w:eastAsia="Times New Roman" w:hAnsi="Arial" w:cs="Arial"/>
           <w:color w:val="000000"/>
         </w:rPr>
-        <w:t xml:space="preserve">The </w:t>
-      </w:r>
-      <w:r>
-        <w:rPr>
-          <w:rFonts w:ascii="Arial" w:eastAsia="Times New Roman" w:hAnsi="Arial" w:cs="Arial"/>
-          <w:color w:val="000000"/>
-        </w:rPr>
-        <w:t>automatic-feature-selection goal is</w:t>
-      </w:r>
-      <w:r>
-        <w:rPr>
-          <w:rFonts w:ascii="Arial" w:eastAsia="Times New Roman" w:hAnsi="Arial" w:cs="Arial"/>
-          <w:color w:val="000000"/>
-        </w:rPr>
-        <w:t xml:space="preserve"> to maximize accuracy, precision, and recall altogether.</w:t>
-      </w:r>
-      <w:r>
-        <w:rPr>
-          <w:rFonts w:ascii="Arial" w:eastAsia="Times New Roman" w:hAnsi="Arial" w:cs="Arial"/>
-          <w:color w:val="000000"/>
-        </w:rPr>
-        <w:t xml:space="preserve"> In the algorithm,</w:t>
-      </w:r>
-      <w:r>
-        <w:rPr>
-          <w:rFonts w:ascii="Arial" w:eastAsia="Times New Roman" w:hAnsi="Arial" w:cs="Arial"/>
-          <w:color w:val="000000"/>
-        </w:rPr>
-        <w:t xml:space="preserve"> </w:t>
-      </w:r>
-      <w:r>
-        <w:rPr>
-          <w:rFonts w:ascii="Arial" w:eastAsia="Times New Roman" w:hAnsi="Arial" w:cs="Arial"/>
-          <w:color w:val="000000"/>
-        </w:rPr>
-        <w:t>i</w:t>
-      </w:r>
-      <w:r>
-        <w:rPr>
-          <w:rFonts w:ascii="Arial" w:eastAsia="Times New Roman" w:hAnsi="Arial" w:cs="Arial"/>
-          <w:color w:val="000000"/>
-        </w:rPr>
-        <w:t xml:space="preserve">f a feature increased accuracy but minimized recall or precision, it </w:t>
-      </w:r>
-      <w:r>
-        <w:rPr>
-          <w:rFonts w:ascii="Arial" w:eastAsia="Times New Roman" w:hAnsi="Arial" w:cs="Arial"/>
-          <w:color w:val="000000"/>
-        </w:rPr>
-        <w:t>is</w:t>
-      </w:r>
-      <w:r>
-        <w:rPr>
-          <w:rFonts w:ascii="Arial" w:eastAsia="Times New Roman" w:hAnsi="Arial" w:cs="Arial"/>
-          <w:color w:val="000000"/>
-        </w:rPr>
-        <w:t xml:space="preserve"> removed. If it maximized precision but decreased accuracy, it </w:t>
-      </w:r>
-      <w:r>
-        <w:rPr>
-          <w:rFonts w:ascii="Arial" w:eastAsia="Times New Roman" w:hAnsi="Arial" w:cs="Arial"/>
-          <w:color w:val="000000"/>
-        </w:rPr>
-        <w:t>is</w:t>
-      </w:r>
-      <w:r>
-        <w:rPr>
-          <w:rFonts w:ascii="Arial" w:eastAsia="Times New Roman" w:hAnsi="Arial" w:cs="Arial"/>
-          <w:color w:val="000000"/>
-        </w:rPr>
-        <w:t xml:space="preserve"> removed. </w:t>
-      </w:r>
-      <w:r>
-        <w:rPr>
-          <w:rFonts w:ascii="Arial" w:eastAsia="Times New Roman" w:hAnsi="Arial" w:cs="Arial"/>
-          <w:color w:val="000000"/>
-        </w:rPr>
-        <w:t>The result is</w:t>
-      </w:r>
-      <w:r>
-        <w:rPr>
-          <w:rFonts w:ascii="Arial" w:eastAsia="Times New Roman" w:hAnsi="Arial" w:cs="Arial"/>
-          <w:color w:val="000000"/>
-        </w:rPr>
-        <w:t xml:space="preserve"> only add</w:t>
-      </w:r>
-      <w:r>
-        <w:rPr>
-          <w:rFonts w:ascii="Arial" w:eastAsia="Times New Roman" w:hAnsi="Arial" w:cs="Arial"/>
-          <w:color w:val="000000"/>
-        </w:rPr>
-        <w:t xml:space="preserve">ing features that </w:t>
+        <w:t xml:space="preserve">However, </w:t>
       </w:r>
       <w:r>
         <w:rPr>
@@ -1220,43 +1136,154 @@
           <w:noProof/>
           <w:color w:val="000000"/>
         </w:rPr>
-        <w:t>increase</w:t>
-      </w:r>
-      <w:r>
-        <w:rPr>
-          <w:rFonts w:ascii="Arial" w:eastAsia="Times New Roman" w:hAnsi="Arial" w:cs="Arial"/>
-          <w:color w:val="000000"/>
-        </w:rPr>
-        <w:t xml:space="preserve"> the evaluation metrics in balance. </w:t>
-      </w:r>
-      <w:r>
-        <w:rPr>
-          <w:rFonts w:ascii="Arial" w:eastAsia="Times New Roman" w:hAnsi="Arial" w:cs="Arial"/>
-          <w:color w:val="000000"/>
-        </w:rPr>
-        <w:t xml:space="preserve">Moreover, </w:t>
-      </w:r>
-      <w:r>
-        <w:rPr>
-          <w:rFonts w:ascii="Arial" w:eastAsia="Times New Roman" w:hAnsi="Arial" w:cs="Arial"/>
-          <w:color w:val="000000"/>
-        </w:rPr>
-        <w:t xml:space="preserve">I did not have to do any scaling since </w:t>
-      </w:r>
-      <w:r>
-        <w:rPr>
-          <w:rFonts w:ascii="Arial" w:eastAsia="Times New Roman" w:hAnsi="Arial" w:cs="Arial"/>
-          <w:color w:val="000000"/>
-        </w:rPr>
-        <w:t>I ended up using a Decision Tree classifier, which does not usually require scaling.</w:t>
+        <w:t>sometime</w:t>
+      </w:r>
+      <w:r>
+        <w:rPr>
+          <w:rFonts w:ascii="Arial" w:eastAsia="Times New Roman" w:hAnsi="Arial" w:cs="Arial"/>
+          <w:noProof/>
+          <w:color w:val="000000"/>
+        </w:rPr>
+        <w:t>s</w:t>
+      </w:r>
+      <w:r>
+        <w:rPr>
+          <w:rFonts w:ascii="Arial" w:eastAsia="Times New Roman" w:hAnsi="Arial" w:cs="Arial"/>
+          <w:color w:val="000000"/>
+        </w:rPr>
+        <w:t xml:space="preserve"> given the randomized processing of train and test data</w:t>
+      </w:r>
+      <w:r>
+        <w:rPr>
+          <w:rFonts w:ascii="Arial" w:eastAsia="Times New Roman" w:hAnsi="Arial" w:cs="Arial"/>
+          <w:color w:val="000000"/>
+        </w:rPr>
+        <w:t xml:space="preserve"> the optimal features returned are the following:</w:t>
       </w:r>
     </w:p>
     <w:p>
       <w:pPr>
         <w:spacing w:before="100" w:beforeAutospacing="1" w:after="100" w:afterAutospacing="1" w:line="240" w:lineRule="auto"/>
+        <w:ind w:left="1440"/>
+        <w:rPr>
+          <w:rFonts w:ascii="Arial" w:eastAsia="Times New Roman" w:hAnsi="Arial" w:cs="Arial"/>
+          <w:color w:val="000000"/>
+        </w:rPr>
+      </w:pPr>
+      <w:r>
+        <w:rPr>
+          <w:rFonts w:ascii="Arial" w:eastAsia="Times New Roman" w:hAnsi="Arial" w:cs="Arial"/>
+          <w:color w:val="000000"/>
+        </w:rPr>
+        <w:t>[</w:t>
+      </w:r>
+      <w:r>
+        <w:rPr>
+          <w:rFonts w:ascii="Arial" w:eastAsia="Times New Roman" w:hAnsi="Arial" w:cs="Arial"/>
+          <w:noProof/>
+          <w:color w:val="000000"/>
+        </w:rPr>
+        <w:t>'poi</w:t>
+      </w:r>
+      <w:r>
+        <w:rPr>
+          <w:rFonts w:ascii="Arial" w:eastAsia="Times New Roman" w:hAnsi="Arial" w:cs="Arial"/>
+          <w:color w:val="000000"/>
+        </w:rPr>
+        <w:t>', 'salary', '</w:t>
+      </w:r>
+      <w:proofErr w:type="spellStart"/>
+      <w:r>
+        <w:rPr>
+          <w:rFonts w:ascii="Arial" w:eastAsia="Times New Roman" w:hAnsi="Arial" w:cs="Arial"/>
+          <w:color w:val="000000"/>
+        </w:rPr>
+        <w:t>to_messages_impact</w:t>
+      </w:r>
+      <w:proofErr w:type="spellEnd"/>
+      <w:r>
+        <w:rPr>
+          <w:rFonts w:ascii="Arial" w:eastAsia="Times New Roman" w:hAnsi="Arial" w:cs="Arial"/>
+          <w:color w:val="000000"/>
+        </w:rPr>
+        <w:t>', 'expenses', '</w:t>
+      </w:r>
+      <w:proofErr w:type="spellStart"/>
+      <w:r>
+        <w:rPr>
+          <w:rFonts w:ascii="Arial" w:eastAsia="Times New Roman" w:hAnsi="Arial" w:cs="Arial"/>
+          <w:color w:val="000000"/>
+        </w:rPr>
+        <w:t>total_stock_value</w:t>
+      </w:r>
+      <w:proofErr w:type="spellEnd"/>
+      <w:r>
+        <w:rPr>
+          <w:rFonts w:ascii="Arial" w:eastAsia="Times New Roman" w:hAnsi="Arial" w:cs="Arial"/>
+          <w:color w:val="000000"/>
+        </w:rPr>
+        <w:t>', '</w:t>
+      </w:r>
+      <w:proofErr w:type="spellStart"/>
+      <w:r>
+        <w:rPr>
+          <w:rFonts w:ascii="Arial" w:eastAsia="Times New Roman" w:hAnsi="Arial" w:cs="Arial"/>
+          <w:color w:val="000000"/>
+        </w:rPr>
+        <w:t>from_this_person_to_poi</w:t>
+      </w:r>
+      <w:proofErr w:type="spellEnd"/>
+      <w:r>
+        <w:rPr>
+          <w:rFonts w:ascii="Arial" w:eastAsia="Times New Roman" w:hAnsi="Arial" w:cs="Arial"/>
+          <w:color w:val="000000"/>
+        </w:rPr>
+        <w:t>', '</w:t>
+      </w:r>
+      <w:proofErr w:type="spellStart"/>
+      <w:r>
+        <w:rPr>
+          <w:rFonts w:ascii="Arial" w:eastAsia="Times New Roman" w:hAnsi="Arial" w:cs="Arial"/>
+          <w:color w:val="000000"/>
+        </w:rPr>
+        <w:t>exercised_stock_options</w:t>
+      </w:r>
+      <w:proofErr w:type="spellEnd"/>
+      <w:r>
+        <w:rPr>
+          <w:rFonts w:ascii="Arial" w:eastAsia="Times New Roman" w:hAnsi="Arial" w:cs="Arial"/>
+          <w:color w:val="000000"/>
+        </w:rPr>
+        <w:t>']</w:t>
+      </w:r>
+    </w:p>
+    <w:p>
+      <w:pPr>
+        <w:spacing w:before="100" w:beforeAutospacing="1" w:after="100" w:afterAutospacing="1" w:line="240" w:lineRule="auto"/>
         <w:ind w:left="720"/>
         <w:rPr>
           <w:rFonts w:ascii="Arial" w:eastAsia="Times New Roman" w:hAnsi="Arial" w:cs="Arial"/>
+          <w:b/>
+          <w:color w:val="000000"/>
+          <w:u w:val="single"/>
+        </w:rPr>
+      </w:pPr>
+      <w:r>
+        <w:rPr>
+          <w:rFonts w:ascii="Arial" w:eastAsia="Times New Roman" w:hAnsi="Arial" w:cs="Arial"/>
+          <w:b/>
+          <w:color w:val="000000"/>
+          <w:u w:val="single"/>
+        </w:rPr>
+        <w:t>New Features:</w:t>
+      </w:r>
+    </w:p>
+    <w:p>
+      <w:pPr>
+        <w:spacing w:before="100" w:beforeAutospacing="1" w:after="100" w:afterAutospacing="1" w:line="240" w:lineRule="auto"/>
+        <w:ind w:left="720"/>
+        <w:rPr>
+          <w:rFonts w:ascii="Arial" w:eastAsia="Times New Roman" w:hAnsi="Arial" w:cs="Arial"/>
           <w:color w:val="000000"/>
         </w:rPr>
       </w:pPr>
@@ -1497,6 +1524,114 @@
           <w:color w:val="000000"/>
         </w:rPr>
         <w:t>at was money owed to the person. The person could potentially receive the differed sum or not.</w:t>
+      </w:r>
+    </w:p>
+    <w:p>
+      <w:pPr>
+        <w:spacing w:before="100" w:beforeAutospacing="1" w:after="100" w:afterAutospacing="1" w:line="240" w:lineRule="auto"/>
+        <w:ind w:left="720"/>
+        <w:rPr>
+          <w:rFonts w:ascii="Arial" w:eastAsia="Times New Roman" w:hAnsi="Arial" w:cs="Arial"/>
+          <w:color w:val="000000"/>
+        </w:rPr>
+      </w:pPr>
+      <w:r>
+        <w:rPr>
+          <w:rFonts w:ascii="Arial" w:eastAsia="Times New Roman" w:hAnsi="Arial" w:cs="Arial"/>
+          <w:color w:val="000000"/>
+        </w:rPr>
+        <w:lastRenderedPageBreak/>
+        <w:t>Adding</w:t>
+      </w:r>
+      <w:r>
+        <w:rPr>
+          <w:rFonts w:ascii="Arial" w:eastAsia="Times New Roman" w:hAnsi="Arial" w:cs="Arial"/>
+          <w:color w:val="000000"/>
+        </w:rPr>
+        <w:t xml:space="preserve"> the new feature</w:t>
+      </w:r>
+      <w:r>
+        <w:rPr>
+          <w:rFonts w:ascii="Arial" w:eastAsia="Times New Roman" w:hAnsi="Arial" w:cs="Arial"/>
+          <w:color w:val="000000"/>
+        </w:rPr>
+        <w:t xml:space="preserve"> </w:t>
+      </w:r>
+      <w:proofErr w:type="spellStart"/>
+      <w:r>
+        <w:rPr>
+          <w:rFonts w:ascii="Arial" w:eastAsia="Times New Roman" w:hAnsi="Arial" w:cs="Arial"/>
+          <w:color w:val="000000"/>
+        </w:rPr>
+        <w:t>from_mess</w:t>
+      </w:r>
+      <w:r>
+        <w:rPr>
+          <w:rFonts w:ascii="Arial" w:eastAsia="Times New Roman" w:hAnsi="Arial" w:cs="Arial"/>
+          <w:color w:val="000000"/>
+        </w:rPr>
+        <w:t>age_impact</w:t>
+      </w:r>
+      <w:proofErr w:type="spellEnd"/>
+      <w:r>
+        <w:rPr>
+          <w:rFonts w:ascii="Arial" w:eastAsia="Times New Roman" w:hAnsi="Arial" w:cs="Arial"/>
+          <w:color w:val="000000"/>
+        </w:rPr>
+        <w:t xml:space="preserve"> decreased accuracy, precision, and recall</w:t>
+      </w:r>
+      <w:r>
+        <w:rPr>
+          <w:rFonts w:ascii="Arial" w:eastAsia="Times New Roman" w:hAnsi="Arial" w:cs="Arial"/>
+          <w:color w:val="000000"/>
+        </w:rPr>
+        <w:t xml:space="preserve"> altogether. Adding the other new feature </w:t>
+      </w:r>
+      <w:proofErr w:type="spellStart"/>
+      <w:r>
+        <w:rPr>
+          <w:rFonts w:ascii="Arial" w:eastAsia="Times New Roman" w:hAnsi="Arial" w:cs="Arial"/>
+          <w:color w:val="000000"/>
+        </w:rPr>
+        <w:t>to_message_impact</w:t>
+      </w:r>
+      <w:proofErr w:type="spellEnd"/>
+      <w:r>
+        <w:rPr>
+          <w:rFonts w:ascii="Arial" w:eastAsia="Times New Roman" w:hAnsi="Arial" w:cs="Arial"/>
+          <w:color w:val="000000"/>
+        </w:rPr>
+        <w:t xml:space="preserve"> also </w:t>
+      </w:r>
+      <w:r>
+        <w:rPr>
+          <w:rFonts w:ascii="Arial" w:eastAsia="Times New Roman" w:hAnsi="Arial" w:cs="Arial"/>
+          <w:color w:val="000000"/>
+        </w:rPr>
+        <w:t xml:space="preserve">all evaluation metrics. Finally, adding </w:t>
+      </w:r>
+      <w:proofErr w:type="spellStart"/>
+      <w:r>
+        <w:rPr>
+          <w:rFonts w:ascii="Arial" w:eastAsia="Times New Roman" w:hAnsi="Arial" w:cs="Arial"/>
+          <w:color w:val="000000"/>
+        </w:rPr>
+        <w:t>total_compensation_abs</w:t>
+      </w:r>
+      <w:proofErr w:type="spellEnd"/>
+      <w:r>
+        <w:rPr>
+          <w:rFonts w:ascii="Arial" w:eastAsia="Times New Roman" w:hAnsi="Arial" w:cs="Arial"/>
+          <w:color w:val="000000"/>
+        </w:rPr>
+        <w:t xml:space="preserve"> also decreased </w:t>
+      </w:r>
+      <w:r>
+        <w:rPr>
+          <w:rFonts w:ascii="Arial" w:eastAsia="Times New Roman" w:hAnsi="Arial" w:cs="Arial"/>
+          <w:color w:val="000000"/>
+        </w:rPr>
+        <w:t xml:space="preserve">performance. </w:t>
       </w:r>
     </w:p>
     <w:p>
@@ -1666,15 +1801,7 @@
           <w:rFonts w:ascii="Arial" w:eastAsia="Times New Roman" w:hAnsi="Arial" w:cs="Arial"/>
           <w:color w:val="000000"/>
         </w:rPr>
-        <w:t xml:space="preserve">The Decision Tree classifier </w:t>
-      </w:r>
-      <w:r>
-        <w:rPr>
-          <w:rFonts w:ascii="Arial" w:eastAsia="Times New Roman" w:hAnsi="Arial" w:cs="Arial"/>
-          <w:color w:val="000000"/>
-        </w:rPr>
-        <w:lastRenderedPageBreak/>
-        <w:t xml:space="preserve">ended up providing </w:t>
+        <w:t xml:space="preserve">The Decision Tree classifier ended up providing </w:t>
       </w:r>
       <w:r>
         <w:rPr>
@@ -2380,6 +2507,7 @@
           <w:rFonts w:ascii="Arial" w:eastAsia="Times New Roman" w:hAnsi="Arial" w:cs="Arial"/>
           <w:color w:val="000000"/>
         </w:rPr>
+        <w:lastRenderedPageBreak/>
         <w:t xml:space="preserve">Validation is </w:t>
       </w:r>
       <w:r>
@@ -2683,16 +2811,7 @@
           <w:b/>
           <w:color w:val="000000"/>
         </w:rPr>
-        <w:t>Give at least 2 evaluation metrics and your average performance for each of them.  Explain an interpretation of your metrics that says something human-</w:t>
-      </w:r>
-      <w:r>
-        <w:rPr>
-          <w:rFonts w:ascii="Arial" w:eastAsia="Times New Roman" w:hAnsi="Arial" w:cs="Arial"/>
-          <w:b/>
-          <w:color w:val="000000"/>
-        </w:rPr>
-        <w:lastRenderedPageBreak/>
-        <w:t>understandable about your algorithm’s performance. [relevant rubric item: “usage of evaluation metrics”]</w:t>
+        <w:t>Give at least 2 evaluation metrics and your average performance for each of them.  Explain an interpretation of your metrics that says something human-understandable about your algorithm’s performance. [relevant rubric item: “usage of evaluation metrics”]</w:t>
       </w:r>
     </w:p>
     <w:p>

--- a/Enron Udacity Write-off.docx
+++ b/Enron Udacity Write-off.docx
@@ -980,16 +980,7 @@
           <w:rFonts w:ascii="Arial" w:eastAsia="Times New Roman" w:hAnsi="Arial" w:cs="Arial"/>
           <w:color w:val="000000"/>
         </w:rPr>
-        <w:t>This is an extensive proces</w:t>
-      </w:r>
-      <w:bookmarkStart w:id="0" w:name="_GoBack"/>
-      <w:bookmarkEnd w:id="0"/>
-      <w:r>
-        <w:rPr>
-          <w:rFonts w:ascii="Arial" w:eastAsia="Times New Roman" w:hAnsi="Arial" w:cs="Arial"/>
-          <w:color w:val="000000"/>
-        </w:rPr>
-        <w:t xml:space="preserve">s that managed to increase all evaluation metrics in balance. </w:t>
+        <w:t xml:space="preserve">This is an extensive process that managed to increase all evaluation metrics in balance. </w:t>
       </w:r>
       <w:r>
         <w:rPr>
@@ -2828,98 +2819,7 @@
           <w:rFonts w:ascii="Arial" w:eastAsia="Times New Roman" w:hAnsi="Arial" w:cs="Arial"/>
           <w:color w:val="000000"/>
         </w:rPr>
-        <w:t>My evaluation metrics are accuracy, precision, and recall. Accuracy is the proportion of</w:t>
-      </w:r>
-      <w:r>
-        <w:rPr>
-          <w:rFonts w:ascii="Arial" w:eastAsia="Times New Roman" w:hAnsi="Arial" w:cs="Arial"/>
-          <w:color w:val="000000"/>
-        </w:rPr>
-        <w:t xml:space="preserve"> correct </w:t>
-      </w:r>
-      <w:r>
-        <w:rPr>
-          <w:rFonts w:ascii="Arial" w:eastAsia="Times New Roman" w:hAnsi="Arial" w:cs="Arial"/>
-          <w:color w:val="000000"/>
-        </w:rPr>
-        <w:t xml:space="preserve">predictions </w:t>
-      </w:r>
-      <w:r>
-        <w:rPr>
-          <w:rFonts w:ascii="Arial" w:eastAsia="Times New Roman" w:hAnsi="Arial" w:cs="Arial"/>
-          <w:color w:val="000000"/>
-        </w:rPr>
-        <w:t>out of the total predictions</w:t>
-      </w:r>
-      <w:r>
-        <w:rPr>
-          <w:rFonts w:ascii="Arial" w:eastAsia="Times New Roman" w:hAnsi="Arial" w:cs="Arial"/>
-          <w:color w:val="000000"/>
-        </w:rPr>
-        <w:t xml:space="preserve">. In this case, this is </w:t>
-      </w:r>
-      <w:r>
-        <w:rPr>
-          <w:rFonts w:ascii="Arial" w:eastAsia="Times New Roman" w:hAnsi="Arial" w:cs="Arial"/>
-          <w:color w:val="000000"/>
-        </w:rPr>
-        <w:t xml:space="preserve">the </w:t>
-      </w:r>
-      <w:r>
-        <w:rPr>
-          <w:rFonts w:ascii="Arial" w:eastAsia="Times New Roman" w:hAnsi="Arial" w:cs="Arial"/>
-          <w:color w:val="000000"/>
-        </w:rPr>
-        <w:t xml:space="preserve">rate in which the </w:t>
-      </w:r>
-      <w:r>
-        <w:rPr>
-          <w:rFonts w:ascii="Arial" w:eastAsia="Times New Roman" w:hAnsi="Arial" w:cs="Arial"/>
-          <w:color w:val="000000"/>
-        </w:rPr>
-        <w:t>model</w:t>
-      </w:r>
-      <w:r>
-        <w:rPr>
-          <w:rFonts w:ascii="Arial" w:eastAsia="Times New Roman" w:hAnsi="Arial" w:cs="Arial"/>
-          <w:color w:val="000000"/>
-        </w:rPr>
-        <w:t xml:space="preserve"> classified a person as a point of interest when the person indeed was a point of interest or </w:t>
-      </w:r>
-      <w:r>
-        <w:rPr>
-          <w:rFonts w:ascii="Arial" w:eastAsia="Times New Roman" w:hAnsi="Arial" w:cs="Arial"/>
-          <w:color w:val="000000"/>
-        </w:rPr>
-        <w:t>vice</w:t>
-      </w:r>
-      <w:r>
-        <w:rPr>
-          <w:rFonts w:ascii="Arial" w:eastAsia="Times New Roman" w:hAnsi="Arial" w:cs="Arial"/>
-          <w:color w:val="000000"/>
-        </w:rPr>
-        <w:t xml:space="preserve"> versa</w:t>
-      </w:r>
-      <w:r>
-        <w:rPr>
-          <w:rFonts w:ascii="Arial" w:eastAsia="Times New Roman" w:hAnsi="Arial" w:cs="Arial"/>
-          <w:color w:val="000000"/>
-        </w:rPr>
-        <w:t xml:space="preserve"> over all the predictions</w:t>
-      </w:r>
-      <w:r>
-        <w:rPr>
-          <w:rFonts w:ascii="Arial" w:eastAsia="Times New Roman" w:hAnsi="Arial" w:cs="Arial"/>
-          <w:color w:val="000000"/>
-        </w:rPr>
-        <w:t>.</w:t>
-      </w:r>
-      <w:r>
-        <w:rPr>
-          <w:rFonts w:ascii="Arial" w:eastAsia="Times New Roman" w:hAnsi="Arial" w:cs="Arial"/>
-          <w:color w:val="000000"/>
-        </w:rPr>
-        <w:t xml:space="preserve"> </w:t>
+        <w:t xml:space="preserve">My evaluation metrics are accuracy, precision, and recall. </w:t>
       </w:r>
     </w:p>
     <w:p>
@@ -2936,318 +2836,113 @@
           <w:rFonts w:ascii="Arial" w:eastAsia="Times New Roman" w:hAnsi="Arial" w:cs="Arial"/>
           <w:color w:val="000000"/>
         </w:rPr>
-        <w:t xml:space="preserve">Precision </w:t>
-      </w:r>
-      <w:r>
-        <w:rPr>
-          <w:rFonts w:ascii="Arial" w:eastAsia="Times New Roman" w:hAnsi="Arial" w:cs="Arial"/>
-          <w:color w:val="000000"/>
-        </w:rPr>
-        <w:t xml:space="preserve">represents </w:t>
-      </w:r>
-      <w:r>
-        <w:rPr>
-          <w:rFonts w:ascii="Arial" w:eastAsia="Times New Roman" w:hAnsi="Arial" w:cs="Arial"/>
-          <w:color w:val="000000"/>
-        </w:rPr>
-        <w:t xml:space="preserve">how many times the model </w:t>
-      </w:r>
-      <w:r>
-        <w:rPr>
-          <w:rFonts w:ascii="Arial" w:eastAsia="Times New Roman" w:hAnsi="Arial" w:cs="Arial"/>
-          <w:noProof/>
-          <w:color w:val="000000"/>
-        </w:rPr>
-        <w:t>classif</w:t>
-      </w:r>
-      <w:r>
-        <w:rPr>
-          <w:rFonts w:ascii="Arial" w:eastAsia="Times New Roman" w:hAnsi="Arial" w:cs="Arial"/>
-          <w:noProof/>
-          <w:color w:val="000000"/>
-        </w:rPr>
-        <w:t>ies</w:t>
-      </w:r>
-      <w:r>
-        <w:rPr>
-          <w:rFonts w:ascii="Arial" w:eastAsia="Times New Roman" w:hAnsi="Arial" w:cs="Arial"/>
-          <w:color w:val="000000"/>
-        </w:rPr>
-        <w:t xml:space="preserve"> a point of interest correctly over the times where the model classify a point of interest correctly and incorrectly. </w:t>
-      </w:r>
-      <w:r>
-        <w:rPr>
-          <w:rFonts w:ascii="Arial" w:eastAsia="Times New Roman" w:hAnsi="Arial" w:cs="Arial"/>
-          <w:color w:val="000000"/>
-        </w:rPr>
-        <w:t>False positives should be true negatives.</w:t>
-      </w:r>
-      <w:r>
-        <w:rPr>
-          <w:rFonts w:ascii="Arial" w:eastAsia="Times New Roman" w:hAnsi="Arial" w:cs="Arial"/>
-          <w:color w:val="000000"/>
-        </w:rPr>
-        <w:t xml:space="preserve"> In other words,</w:t>
-      </w:r>
-      <w:r>
-        <w:rPr>
-          <w:rFonts w:ascii="Arial" w:eastAsia="Times New Roman" w:hAnsi="Arial" w:cs="Arial"/>
-          <w:color w:val="000000"/>
-        </w:rPr>
-        <w:t xml:space="preserve"> </w:t>
-      </w:r>
-      <w:r>
-        <w:rPr>
-          <w:rFonts w:ascii="Arial" w:eastAsia="Times New Roman" w:hAnsi="Arial" w:cs="Arial"/>
-          <w:noProof/>
-          <w:color w:val="000000"/>
-        </w:rPr>
-        <w:t>point</w:t>
-      </w:r>
-      <w:r>
-        <w:rPr>
-          <w:rFonts w:ascii="Arial" w:eastAsia="Times New Roman" w:hAnsi="Arial" w:cs="Arial"/>
-          <w:noProof/>
-          <w:color w:val="000000"/>
-        </w:rPr>
-        <w:t>s</w:t>
-      </w:r>
-      <w:r>
-        <w:rPr>
-          <w:rFonts w:ascii="Arial" w:eastAsia="Times New Roman" w:hAnsi="Arial" w:cs="Arial"/>
-          <w:color w:val="000000"/>
-        </w:rPr>
-        <w:t xml:space="preserve"> of interest classified incorrectly </w:t>
-      </w:r>
-      <w:r>
-        <w:rPr>
-          <w:rFonts w:ascii="Arial" w:eastAsia="Times New Roman" w:hAnsi="Arial" w:cs="Arial"/>
-          <w:noProof/>
-          <w:color w:val="000000"/>
-        </w:rPr>
-        <w:t>are</w:t>
-      </w:r>
-      <w:r>
-        <w:rPr>
-          <w:rFonts w:ascii="Arial" w:eastAsia="Times New Roman" w:hAnsi="Arial" w:cs="Arial"/>
-          <w:color w:val="000000"/>
-        </w:rPr>
-        <w:t xml:space="preserve"> </w:t>
-      </w:r>
-      <w:r>
-        <w:rPr>
-          <w:rFonts w:ascii="Arial" w:eastAsia="Times New Roman" w:hAnsi="Arial" w:cs="Arial"/>
-          <w:color w:val="000000"/>
-        </w:rPr>
-        <w:t xml:space="preserve">not </w:t>
-      </w:r>
-      <w:r>
-        <w:rPr>
-          <w:rFonts w:ascii="Arial" w:eastAsia="Times New Roman" w:hAnsi="Arial" w:cs="Arial"/>
-          <w:noProof/>
-          <w:color w:val="000000"/>
-        </w:rPr>
-        <w:t>actual</w:t>
-      </w:r>
-      <w:r>
-        <w:rPr>
-          <w:rFonts w:ascii="Arial" w:eastAsia="Times New Roman" w:hAnsi="Arial" w:cs="Arial"/>
-          <w:color w:val="000000"/>
-        </w:rPr>
-        <w:t xml:space="preserve"> point</w:t>
-      </w:r>
-      <w:r>
-        <w:rPr>
-          <w:rFonts w:ascii="Arial" w:eastAsia="Times New Roman" w:hAnsi="Arial" w:cs="Arial"/>
-          <w:color w:val="000000"/>
-        </w:rPr>
-        <w:t>s</w:t>
-      </w:r>
-      <w:r>
-        <w:rPr>
-          <w:rFonts w:ascii="Arial" w:eastAsia="Times New Roman" w:hAnsi="Arial" w:cs="Arial"/>
-          <w:color w:val="000000"/>
-        </w:rPr>
-        <w:t xml:space="preserve"> of interest.</w:t>
-      </w:r>
-      <w:r>
-        <w:rPr>
-          <w:rFonts w:ascii="Arial" w:eastAsia="Times New Roman" w:hAnsi="Arial" w:cs="Arial"/>
-          <w:color w:val="000000"/>
-        </w:rPr>
-        <w:t xml:space="preserve"> Thus, the increase in wrongly classifying point of interest decreases the ratio </w:t>
-      </w:r>
-      <w:r>
-        <w:rPr>
-          <w:rFonts w:ascii="Arial" w:eastAsia="Times New Roman" w:hAnsi="Arial" w:cs="Arial"/>
-          <w:color w:val="000000"/>
-        </w:rPr>
-        <w:t>and makes it less precise at identifying points of interest.</w:t>
-      </w:r>
+        <w:t xml:space="preserve">Accuracy represents the </w:t>
+      </w:r>
+      <w:r>
+        <w:rPr>
+          <w:rFonts w:ascii="Arial" w:eastAsia="Times New Roman" w:hAnsi="Arial" w:cs="Arial"/>
+          <w:color w:val="000000"/>
+        </w:rPr>
+        <w:t>number of times the classifier was right at classifying POIs or Non-POIs.</w:t>
+      </w:r>
+      <w:bookmarkStart w:id="0" w:name="_GoBack"/>
+      <w:bookmarkEnd w:id="0"/>
     </w:p>
     <w:p>
       <w:pPr>
         <w:spacing w:before="100" w:beforeAutospacing="1" w:after="100" w:afterAutospacing="1" w:line="240" w:lineRule="auto"/>
         <w:ind w:left="720"/>
-      </w:pPr>
-      <w:r>
-        <w:rPr>
-          <w:rFonts w:ascii="Arial" w:eastAsia="Times New Roman" w:hAnsi="Arial" w:cs="Arial"/>
-          <w:noProof/>
-          <w:color w:val="000000"/>
-        </w:rPr>
-        <w:t>Recall</w:t>
-      </w:r>
-      <w:r>
-        <w:rPr>
-          <w:rFonts w:ascii="Arial" w:eastAsia="Times New Roman" w:hAnsi="Arial" w:cs="Arial"/>
-          <w:color w:val="000000"/>
-        </w:rPr>
-        <w:t xml:space="preserve"> represents </w:t>
-      </w:r>
-      <w:r>
-        <w:rPr>
-          <w:rFonts w:ascii="Arial" w:eastAsia="Times New Roman" w:hAnsi="Arial" w:cs="Arial"/>
-          <w:color w:val="000000"/>
-        </w:rPr>
-        <w:t xml:space="preserve">how many times the model </w:t>
-      </w:r>
-      <w:r>
-        <w:rPr>
-          <w:rFonts w:ascii="Arial" w:eastAsia="Times New Roman" w:hAnsi="Arial" w:cs="Arial"/>
-          <w:noProof/>
-          <w:color w:val="000000"/>
-        </w:rPr>
-        <w:t>classif</w:t>
-      </w:r>
-      <w:r>
-        <w:rPr>
-          <w:rFonts w:ascii="Arial" w:eastAsia="Times New Roman" w:hAnsi="Arial" w:cs="Arial"/>
-          <w:noProof/>
-          <w:color w:val="000000"/>
-        </w:rPr>
-        <w:t>ies</w:t>
-      </w:r>
-      <w:r>
-        <w:rPr>
-          <w:rFonts w:ascii="Arial" w:eastAsia="Times New Roman" w:hAnsi="Arial" w:cs="Arial"/>
-          <w:color w:val="000000"/>
-        </w:rPr>
-        <w:t xml:space="preserve"> a point of interest correctly over the times where the model classify a point of interest correctly and </w:t>
-      </w:r>
-      <w:r>
-        <w:rPr>
-          <w:rFonts w:ascii="Arial" w:eastAsia="Times New Roman" w:hAnsi="Arial" w:cs="Arial"/>
-          <w:color w:val="000000"/>
-        </w:rPr>
-        <w:t xml:space="preserve">classify a non-point of interest </w:t>
-      </w:r>
-      <w:r>
-        <w:rPr>
-          <w:rFonts w:ascii="Arial" w:eastAsia="Times New Roman" w:hAnsi="Arial" w:cs="Arial"/>
-          <w:color w:val="000000"/>
-        </w:rPr>
-        <w:t>incorrectly</w:t>
-      </w:r>
-      <w:r>
-        <w:rPr>
-          <w:rFonts w:ascii="Arial" w:eastAsia="Times New Roman" w:hAnsi="Arial" w:cs="Arial"/>
-          <w:color w:val="000000"/>
-        </w:rPr>
-        <w:t>.</w:t>
-      </w:r>
-      <w:r>
-        <w:rPr>
-          <w:rFonts w:ascii="Arial" w:eastAsia="Times New Roman" w:hAnsi="Arial" w:cs="Arial"/>
-          <w:color w:val="000000"/>
-        </w:rPr>
-        <w:t xml:space="preserve"> The more it classifies </w:t>
-      </w:r>
-      <w:r>
-        <w:rPr>
-          <w:rFonts w:ascii="Arial" w:eastAsia="Times New Roman" w:hAnsi="Arial" w:cs="Arial"/>
-          <w:color w:val="000000"/>
-        </w:rPr>
-        <w:t xml:space="preserve">a non-point of interest </w:t>
-      </w:r>
-      <w:r>
-        <w:rPr>
-          <w:rFonts w:ascii="Arial" w:eastAsia="Times New Roman" w:hAnsi="Arial" w:cs="Arial"/>
-          <w:color w:val="000000"/>
-        </w:rPr>
-        <w:t>incorrectly, the less is the ratio.</w:t>
-      </w:r>
-      <w:r>
-        <w:rPr>
-          <w:rFonts w:ascii="Arial" w:eastAsia="Times New Roman" w:hAnsi="Arial" w:cs="Arial"/>
-          <w:color w:val="000000"/>
-        </w:rPr>
-        <w:t xml:space="preserve"> The false negatives should have been true </w:t>
-      </w:r>
-      <w:r>
-        <w:rPr>
-          <w:rFonts w:ascii="Arial" w:eastAsia="Times New Roman" w:hAnsi="Arial" w:cs="Arial"/>
-          <w:color w:val="000000"/>
-        </w:rPr>
-        <w:t>positives.</w:t>
-      </w:r>
-      <w:r>
-        <w:rPr>
-          <w:rFonts w:ascii="Arial" w:eastAsia="Times New Roman" w:hAnsi="Arial" w:cs="Arial"/>
-          <w:color w:val="000000"/>
-        </w:rPr>
-        <w:t xml:space="preserve"> In other words, non-point</w:t>
-      </w:r>
-      <w:r>
-        <w:rPr>
-          <w:rFonts w:ascii="Arial" w:eastAsia="Times New Roman" w:hAnsi="Arial" w:cs="Arial"/>
-          <w:color w:val="000000"/>
-        </w:rPr>
-        <w:t>s</w:t>
-      </w:r>
-      <w:r>
-        <w:rPr>
-          <w:rFonts w:ascii="Arial" w:eastAsia="Times New Roman" w:hAnsi="Arial" w:cs="Arial"/>
-          <w:color w:val="000000"/>
-        </w:rPr>
-        <w:t xml:space="preserve"> of interest classified incorrectly </w:t>
-      </w:r>
-      <w:r>
-        <w:rPr>
-          <w:rFonts w:ascii="Arial" w:eastAsia="Times New Roman" w:hAnsi="Arial" w:cs="Arial"/>
-          <w:noProof/>
-          <w:color w:val="000000"/>
-        </w:rPr>
-        <w:t>are actually point</w:t>
-      </w:r>
-      <w:r>
-        <w:rPr>
-          <w:rFonts w:ascii="Arial" w:eastAsia="Times New Roman" w:hAnsi="Arial" w:cs="Arial"/>
-          <w:noProof/>
-          <w:color w:val="000000"/>
-        </w:rPr>
-        <w:t>s</w:t>
-      </w:r>
-      <w:r>
-        <w:rPr>
-          <w:rFonts w:ascii="Arial" w:eastAsia="Times New Roman" w:hAnsi="Arial" w:cs="Arial"/>
-          <w:color w:val="000000"/>
-        </w:rPr>
-        <w:t xml:space="preserve"> of interest.</w:t>
-      </w:r>
-      <w:r>
-        <w:rPr>
-          <w:rFonts w:ascii="Arial" w:eastAsia="Times New Roman" w:hAnsi="Arial" w:cs="Arial"/>
-          <w:color w:val="000000"/>
-        </w:rPr>
-        <w:t xml:space="preserve"> So the less false negatives, the better is the model at missing points of interest</w:t>
-      </w:r>
-      <w:r>
-        <w:rPr>
-          <w:rFonts w:ascii="Arial" w:eastAsia="Times New Roman" w:hAnsi="Arial" w:cs="Arial"/>
-          <w:color w:val="000000"/>
-        </w:rPr>
-        <w:t>, and the ratio increases</w:t>
+        <w:rPr>
+          <w:rFonts w:ascii="Arial" w:eastAsia="Times New Roman" w:hAnsi="Arial" w:cs="Arial"/>
+          <w:color w:val="000000"/>
+        </w:rPr>
+      </w:pPr>
+      <w:r>
+        <w:rPr>
+          <w:rFonts w:ascii="Arial" w:eastAsia="Times New Roman" w:hAnsi="Arial" w:cs="Arial"/>
+          <w:color w:val="000000"/>
+        </w:rPr>
+        <w:t xml:space="preserve">Precision represents the number of </w:t>
+      </w:r>
+      <w:r>
+        <w:rPr>
+          <w:rFonts w:ascii="Arial" w:eastAsia="Times New Roman" w:hAnsi="Arial" w:cs="Arial"/>
+          <w:color w:val="000000"/>
+        </w:rPr>
+        <w:t>POIs classified</w:t>
+      </w:r>
+      <w:r>
+        <w:rPr>
+          <w:rFonts w:ascii="Arial" w:eastAsia="Times New Roman" w:hAnsi="Arial" w:cs="Arial"/>
+          <w:color w:val="000000"/>
+        </w:rPr>
+        <w:t xml:space="preserve"> correctly</w:t>
+      </w:r>
+      <w:r>
+        <w:rPr>
+          <w:rFonts w:ascii="Arial" w:eastAsia="Times New Roman" w:hAnsi="Arial" w:cs="Arial"/>
+          <w:color w:val="000000"/>
+        </w:rPr>
+        <w:t xml:space="preserve"> over all </w:t>
+      </w:r>
+      <w:r>
+        <w:rPr>
+          <w:rFonts w:ascii="Arial" w:eastAsia="Times New Roman" w:hAnsi="Arial" w:cs="Arial"/>
+          <w:color w:val="000000"/>
+        </w:rPr>
+        <w:t>predicted</w:t>
+      </w:r>
+      <w:r>
+        <w:rPr>
+          <w:rFonts w:ascii="Arial" w:eastAsia="Times New Roman" w:hAnsi="Arial" w:cs="Arial"/>
+          <w:color w:val="000000"/>
+        </w:rPr>
+        <w:t xml:space="preserve"> POIs.</w:t>
+      </w:r>
+    </w:p>
+    <w:p>
+      <w:pPr>
+        <w:spacing w:before="100" w:beforeAutospacing="1" w:after="100" w:afterAutospacing="1" w:line="240" w:lineRule="auto"/>
+        <w:ind w:left="720"/>
+        <w:rPr>
+          <w:rFonts w:ascii="Arial" w:eastAsia="Times New Roman" w:hAnsi="Arial" w:cs="Arial"/>
+          <w:color w:val="000000"/>
+        </w:rPr>
+      </w:pPr>
+      <w:r>
+        <w:rPr>
+          <w:rFonts w:ascii="Arial" w:eastAsia="Times New Roman" w:hAnsi="Arial" w:cs="Arial"/>
+          <w:color w:val="000000"/>
+        </w:rPr>
+        <w:t xml:space="preserve">Recall represents the number of POIs classified correctly </w:t>
+      </w:r>
+      <w:r>
+        <w:rPr>
+          <w:rFonts w:ascii="Arial" w:eastAsia="Times New Roman" w:hAnsi="Arial" w:cs="Arial"/>
+          <w:color w:val="000000"/>
+        </w:rPr>
+        <w:t xml:space="preserve">over </w:t>
+      </w:r>
+      <w:r>
+        <w:rPr>
+          <w:rFonts w:ascii="Arial" w:eastAsia="Times New Roman" w:hAnsi="Arial" w:cs="Arial"/>
+          <w:color w:val="000000"/>
+        </w:rPr>
+        <w:t>all</w:t>
+      </w:r>
+      <w:r>
+        <w:rPr>
+          <w:rFonts w:ascii="Arial" w:eastAsia="Times New Roman" w:hAnsi="Arial" w:cs="Arial"/>
+          <w:color w:val="000000"/>
+        </w:rPr>
+        <w:t xml:space="preserve"> actual </w:t>
+      </w:r>
+      <w:r>
+        <w:rPr>
+          <w:rFonts w:ascii="Arial" w:eastAsia="Times New Roman" w:hAnsi="Arial" w:cs="Arial"/>
+          <w:color w:val="000000"/>
+        </w:rPr>
+        <w:t>POIs</w:t>
       </w:r>
       <w:r>
         <w:rPr>
@@ -3301,6 +2996,11 @@
       </w:hyperlink>
     </w:p>
     <w:p>
+      <w:pPr>
+        <w:rPr>
+          <w:rStyle w:val="Hyperlink"/>
+        </w:rPr>
+      </w:pPr>
       <w:hyperlink r:id="rId9" w:history="1">
         <w:r>
           <w:rPr>
@@ -3310,6 +3010,17 @@
         </w:r>
       </w:hyperlink>
     </w:p>
+    <w:p>
+      <w:hyperlink r:id="rId10" w:history="1">
+        <w:r>
+          <w:rPr>
+            <w:rStyle w:val="Hyperlink"/>
+          </w:rPr>
+          <w:t>https://www.youtube.com/watch?v=VPZiJGNX4_s</w:t>
+        </w:r>
+      </w:hyperlink>
+    </w:p>
+    <w:p/>
     <w:sectPr>
       <w:pgSz w:w="12240" w:h="15840"/>
       <w:pgMar w:top="1440" w:right="1440" w:bottom="1440" w:left="1440" w:header="720" w:footer="720" w:gutter="0"/>

--- a/Enron Udacity Write-off.docx
+++ b/Enron Udacity Write-off.docx
@@ -441,6 +441,36 @@
         </w:rPr>
         <w:t xml:space="preserve"> </w:t>
       </w:r>
+      <w:proofErr w:type="spellStart"/>
+      <w:r>
+        <w:rPr>
+          <w:rFonts w:ascii="Arial" w:eastAsia="Times New Roman" w:hAnsi="Arial" w:cs="Arial"/>
+          <w:color w:val="000000"/>
+        </w:rPr>
+        <w:t>Lockheart</w:t>
+      </w:r>
+      <w:proofErr w:type="spellEnd"/>
+      <w:r>
+        <w:rPr>
+          <w:rFonts w:ascii="Arial" w:eastAsia="Times New Roman" w:hAnsi="Arial" w:cs="Arial"/>
+          <w:color w:val="000000"/>
+        </w:rPr>
+        <w:t xml:space="preserve"> Eugene E had null values for each feature. So it was removed.</w:t>
+      </w:r>
+      <w:r>
+        <w:rPr>
+          <w:rFonts w:ascii="Arial" w:eastAsia="Times New Roman" w:hAnsi="Arial" w:cs="Arial"/>
+          <w:color w:val="000000"/>
+        </w:rPr>
+        <w:t xml:space="preserve"> </w:t>
+      </w:r>
+      <w:r>
+        <w:rPr>
+          <w:rFonts w:ascii="Arial" w:eastAsia="Times New Roman" w:hAnsi="Arial" w:cs="Arial"/>
+          <w:color w:val="000000"/>
+        </w:rPr>
+        <w:t xml:space="preserve">The other outlier found was the name of a travel agency, which was removed. </w:t>
+      </w:r>
       <w:r>
         <w:rPr>
           <w:rFonts w:ascii="Arial" w:eastAsia="Times New Roman" w:hAnsi="Arial" w:cs="Arial"/>
@@ -1526,20 +1556,228 @@
           <w:color w:val="000000"/>
         </w:rPr>
       </w:pPr>
+    </w:p>
+    <w:p>
+      <w:pPr>
+        <w:spacing w:before="100" w:beforeAutospacing="1" w:after="100" w:afterAutospacing="1" w:line="240" w:lineRule="auto"/>
+        <w:ind w:left="720"/>
+        <w:rPr>
+          <w:rFonts w:ascii="Arial" w:eastAsia="Times New Roman" w:hAnsi="Arial" w:cs="Arial"/>
+          <w:color w:val="000000"/>
+        </w:rPr>
+      </w:pPr>
       <w:r>
         <w:rPr>
           <w:rFonts w:ascii="Arial" w:eastAsia="Times New Roman" w:hAnsi="Arial" w:cs="Arial"/>
           <w:color w:val="000000"/>
         </w:rPr>
         <w:lastRenderedPageBreak/>
-        <w:t>Adding</w:t>
-      </w:r>
-      <w:r>
-        <w:rPr>
-          <w:rFonts w:ascii="Arial" w:eastAsia="Times New Roman" w:hAnsi="Arial" w:cs="Arial"/>
-          <w:color w:val="000000"/>
-        </w:rPr>
-        <w:t xml:space="preserve"> the new feature</w:t>
+        <w:t xml:space="preserve">The first test using first set of features mentioned above provided </w:t>
+      </w:r>
+      <w:r>
+        <w:rPr>
+          <w:rFonts w:ascii="Arial" w:eastAsia="Times New Roman" w:hAnsi="Arial" w:cs="Arial"/>
+          <w:color w:val="000000"/>
+        </w:rPr>
+        <w:t>the following scores:</w:t>
+      </w:r>
+    </w:p>
+    <w:p>
+      <w:pPr>
+        <w:spacing w:before="100" w:beforeAutospacing="1" w:after="100" w:afterAutospacing="1" w:line="240" w:lineRule="auto"/>
+        <w:ind w:left="720" w:firstLine="720"/>
+        <w:rPr>
+          <w:rFonts w:ascii="Arial" w:eastAsia="Times New Roman" w:hAnsi="Arial" w:cs="Arial"/>
+          <w:color w:val="000000"/>
+        </w:rPr>
+      </w:pPr>
+      <w:r>
+        <w:rPr>
+          <w:rFonts w:ascii="Arial" w:eastAsia="Times New Roman" w:hAnsi="Arial" w:cs="Arial"/>
+          <w:color w:val="000000"/>
+        </w:rPr>
+        <w:t>Accuracy: 0.837571</w:t>
+      </w:r>
+      <w:r>
+        <w:rPr>
+          <w:rFonts w:ascii="Arial" w:eastAsia="Times New Roman" w:hAnsi="Arial" w:cs="Arial"/>
+          <w:color w:val="000000"/>
+        </w:rPr>
+        <w:tab/>
+        <w:t>Preci</w:t>
+      </w:r>
+      <w:r>
+        <w:rPr>
+          <w:rFonts w:ascii="Arial" w:eastAsia="Times New Roman" w:hAnsi="Arial" w:cs="Arial"/>
+          <w:color w:val="000000"/>
+        </w:rPr>
+        <w:t>sion: 0.419317</w:t>
+      </w:r>
+      <w:r>
+        <w:rPr>
+          <w:rFonts w:ascii="Arial" w:eastAsia="Times New Roman" w:hAnsi="Arial" w:cs="Arial"/>
+          <w:color w:val="000000"/>
+        </w:rPr>
+        <w:tab/>
+        <w:t>Recall: 0.356000</w:t>
+      </w:r>
+      <w:r>
+        <w:rPr>
+          <w:rFonts w:ascii="Arial" w:eastAsia="Times New Roman" w:hAnsi="Arial" w:cs="Arial"/>
+          <w:color w:val="000000"/>
+        </w:rPr>
+        <w:tab/>
+      </w:r>
+      <w:r>
+        <w:rPr>
+          <w:rFonts w:ascii="Arial" w:eastAsia="Times New Roman" w:hAnsi="Arial" w:cs="Arial"/>
+          <w:color w:val="000000"/>
+        </w:rPr>
+        <w:t>f1: 0.385073</w:t>
+      </w:r>
+      <w:r>
+        <w:rPr>
+          <w:rFonts w:ascii="Arial" w:eastAsia="Times New Roman" w:hAnsi="Arial" w:cs="Arial"/>
+          <w:color w:val="000000"/>
+        </w:rPr>
+        <w:tab/>
+        <w:t>f2: 0.367086</w:t>
+      </w:r>
+    </w:p>
+    <w:p>
+      <w:pPr>
+        <w:spacing w:before="100" w:beforeAutospacing="1" w:after="100" w:afterAutospacing="1" w:line="240" w:lineRule="auto"/>
+        <w:ind w:left="720"/>
+        <w:rPr>
+          <w:rFonts w:ascii="Arial" w:eastAsia="Times New Roman" w:hAnsi="Arial" w:cs="Arial"/>
+          <w:color w:val="000000"/>
+        </w:rPr>
+      </w:pPr>
+      <w:r>
+        <w:rPr>
+          <w:rFonts w:ascii="Arial" w:eastAsia="Times New Roman" w:hAnsi="Arial" w:cs="Arial"/>
+          <w:color w:val="000000"/>
+        </w:rPr>
+        <w:t xml:space="preserve">Adding the new feature </w:t>
+      </w:r>
+      <w:proofErr w:type="spellStart"/>
+      <w:r>
+        <w:rPr>
+          <w:rFonts w:ascii="Arial" w:eastAsia="Times New Roman" w:hAnsi="Arial" w:cs="Arial"/>
+          <w:color w:val="000000"/>
+        </w:rPr>
+        <w:t>from_message_impact</w:t>
+      </w:r>
+      <w:proofErr w:type="spellEnd"/>
+      <w:r>
+        <w:rPr>
+          <w:rFonts w:ascii="Arial" w:eastAsia="Times New Roman" w:hAnsi="Arial" w:cs="Arial"/>
+          <w:color w:val="000000"/>
+        </w:rPr>
+        <w:t xml:space="preserve"> decreased accuracy, precision, and recall altogether</w:t>
+      </w:r>
+      <w:r>
+        <w:rPr>
+          <w:rFonts w:ascii="Arial" w:eastAsia="Times New Roman" w:hAnsi="Arial" w:cs="Arial"/>
+          <w:color w:val="000000"/>
+        </w:rPr>
+        <w:t xml:space="preserve"> compared to the first test</w:t>
+      </w:r>
+      <w:r>
+        <w:rPr>
+          <w:rFonts w:ascii="Arial" w:eastAsia="Times New Roman" w:hAnsi="Arial" w:cs="Arial"/>
+          <w:color w:val="000000"/>
+        </w:rPr>
+        <w:t>.</w:t>
+      </w:r>
+    </w:p>
+    <w:p>
+      <w:pPr>
+        <w:spacing w:before="100" w:beforeAutospacing="1" w:after="100" w:afterAutospacing="1" w:line="240" w:lineRule="auto"/>
+        <w:ind w:left="720" w:firstLine="720"/>
+        <w:rPr>
+          <w:rFonts w:ascii="Arial" w:eastAsia="Times New Roman" w:hAnsi="Arial" w:cs="Arial"/>
+          <w:color w:val="000000"/>
+        </w:rPr>
+      </w:pPr>
+      <w:r>
+        <w:rPr>
+          <w:rFonts w:ascii="Arial" w:eastAsia="Times New Roman" w:hAnsi="Arial" w:cs="Arial"/>
+          <w:color w:val="000000"/>
+        </w:rPr>
+        <w:t>Accuracy: 0.823786</w:t>
+      </w:r>
+      <w:r>
+        <w:rPr>
+          <w:rFonts w:ascii="Arial" w:eastAsia="Times New Roman" w:hAnsi="Arial" w:cs="Arial"/>
+          <w:color w:val="000000"/>
+        </w:rPr>
+        <w:tab/>
+        <w:t>Precision: 0.348081</w:t>
+      </w:r>
+      <w:r>
+        <w:rPr>
+          <w:rFonts w:ascii="Arial" w:eastAsia="Times New Roman" w:hAnsi="Arial" w:cs="Arial"/>
+          <w:color w:val="000000"/>
+        </w:rPr>
+        <w:tab/>
+        <w:t>Recall: 0.267500</w:t>
+      </w:r>
+      <w:r>
+        <w:rPr>
+          <w:rFonts w:ascii="Arial" w:eastAsia="Times New Roman" w:hAnsi="Arial" w:cs="Arial"/>
+          <w:color w:val="000000"/>
+        </w:rPr>
+        <w:tab/>
+        <w:t>f1: 0.302516</w:t>
+      </w:r>
+      <w:r>
+        <w:rPr>
+          <w:rFonts w:ascii="Arial" w:eastAsia="Times New Roman" w:hAnsi="Arial" w:cs="Arial"/>
+          <w:color w:val="000000"/>
+        </w:rPr>
+        <w:tab/>
+        <w:t>f2: 0.280487</w:t>
+      </w:r>
+    </w:p>
+    <w:p>
+      <w:pPr>
+        <w:spacing w:before="100" w:beforeAutospacing="1" w:after="100" w:afterAutospacing="1" w:line="240" w:lineRule="auto"/>
+        <w:ind w:left="720"/>
+        <w:rPr>
+          <w:rFonts w:ascii="Arial" w:eastAsia="Times New Roman" w:hAnsi="Arial" w:cs="Arial"/>
+          <w:color w:val="000000"/>
+        </w:rPr>
+      </w:pPr>
+      <w:r>
+        <w:rPr>
+          <w:rFonts w:ascii="Arial" w:eastAsia="Times New Roman" w:hAnsi="Arial" w:cs="Arial"/>
+          <w:color w:val="000000"/>
+        </w:rPr>
+        <w:t xml:space="preserve">Adding the other new feature </w:t>
+      </w:r>
+      <w:proofErr w:type="spellStart"/>
+      <w:r>
+        <w:rPr>
+          <w:rFonts w:ascii="Arial" w:eastAsia="Times New Roman" w:hAnsi="Arial" w:cs="Arial"/>
+          <w:color w:val="000000"/>
+        </w:rPr>
+        <w:t>to_message_impact</w:t>
+      </w:r>
+      <w:proofErr w:type="spellEnd"/>
+      <w:r>
+        <w:rPr>
+          <w:rFonts w:ascii="Arial" w:eastAsia="Times New Roman" w:hAnsi="Arial" w:cs="Arial"/>
+          <w:color w:val="000000"/>
+        </w:rPr>
+        <w:t xml:space="preserve"> also </w:t>
+      </w:r>
+      <w:r>
+        <w:rPr>
+          <w:rFonts w:ascii="Arial" w:eastAsia="Times New Roman" w:hAnsi="Arial" w:cs="Arial"/>
+          <w:color w:val="000000"/>
+        </w:rPr>
+        <w:t>all evaluation metrics</w:t>
       </w:r>
       <w:r>
         <w:rPr>
@@ -1548,20 +1786,102 @@
         </w:rPr>
         <w:t xml:space="preserve"> </w:t>
       </w:r>
+      <w:r>
+        <w:rPr>
+          <w:rFonts w:ascii="Arial" w:eastAsia="Times New Roman" w:hAnsi="Arial" w:cs="Arial"/>
+          <w:color w:val="000000"/>
+        </w:rPr>
+        <w:t>compared to the first test</w:t>
+      </w:r>
+      <w:r>
+        <w:rPr>
+          <w:rFonts w:ascii="Arial" w:eastAsia="Times New Roman" w:hAnsi="Arial" w:cs="Arial"/>
+          <w:color w:val="000000"/>
+        </w:rPr>
+        <w:t xml:space="preserve">. </w:t>
+      </w:r>
+    </w:p>
+    <w:p>
+      <w:pPr>
+        <w:spacing w:before="100" w:beforeAutospacing="1" w:after="100" w:afterAutospacing="1" w:line="240" w:lineRule="auto"/>
+        <w:ind w:left="720" w:firstLine="720"/>
+        <w:rPr>
+          <w:rFonts w:ascii="Arial" w:eastAsia="Times New Roman" w:hAnsi="Arial" w:cs="Arial"/>
+          <w:color w:val="000000"/>
+        </w:rPr>
+      </w:pPr>
+      <w:r>
+        <w:rPr>
+          <w:rFonts w:ascii="Arial" w:eastAsia="Times New Roman" w:hAnsi="Arial" w:cs="Arial"/>
+          <w:color w:val="000000"/>
+        </w:rPr>
+        <w:t>Accuracy: 0.797071</w:t>
+      </w:r>
+      <w:r>
+        <w:rPr>
+          <w:rFonts w:ascii="Arial" w:eastAsia="Times New Roman" w:hAnsi="Arial" w:cs="Arial"/>
+          <w:color w:val="000000"/>
+        </w:rPr>
+        <w:tab/>
+        <w:t>Precision: 0.286005</w:t>
+      </w:r>
+      <w:r>
+        <w:rPr>
+          <w:rFonts w:ascii="Arial" w:eastAsia="Times New Roman" w:hAnsi="Arial" w:cs="Arial"/>
+          <w:color w:val="000000"/>
+        </w:rPr>
+        <w:tab/>
+        <w:t>Recall: 0.281000</w:t>
+      </w:r>
+      <w:r>
+        <w:rPr>
+          <w:rFonts w:ascii="Arial" w:eastAsia="Times New Roman" w:hAnsi="Arial" w:cs="Arial"/>
+          <w:color w:val="000000"/>
+        </w:rPr>
+        <w:tab/>
+        <w:t>f</w:t>
+      </w:r>
+      <w:bookmarkStart w:id="0" w:name="_GoBack"/>
+      <w:bookmarkEnd w:id="0"/>
+      <w:r>
+        <w:rPr>
+          <w:rFonts w:ascii="Arial" w:eastAsia="Times New Roman" w:hAnsi="Arial" w:cs="Arial"/>
+          <w:color w:val="000000"/>
+        </w:rPr>
+        <w:t>1: 0.283480</w:t>
+      </w:r>
+      <w:r>
+        <w:rPr>
+          <w:rFonts w:ascii="Arial" w:eastAsia="Times New Roman" w:hAnsi="Arial" w:cs="Arial"/>
+          <w:color w:val="000000"/>
+        </w:rPr>
+        <w:tab/>
+        <w:t>f2: 0.281987</w:t>
+      </w:r>
+    </w:p>
+    <w:p>
+      <w:pPr>
+        <w:spacing w:before="100" w:beforeAutospacing="1" w:after="100" w:afterAutospacing="1" w:line="240" w:lineRule="auto"/>
+        <w:ind w:left="720"/>
+        <w:rPr>
+          <w:rFonts w:ascii="Arial" w:eastAsia="Times New Roman" w:hAnsi="Arial" w:cs="Arial"/>
+          <w:color w:val="000000"/>
+        </w:rPr>
+      </w:pPr>
+      <w:r>
+        <w:rPr>
+          <w:rFonts w:ascii="Arial" w:eastAsia="Times New Roman" w:hAnsi="Arial" w:cs="Arial"/>
+          <w:color w:val="000000"/>
+        </w:rPr>
+        <w:t xml:space="preserve">Finally, adding </w:t>
+      </w:r>
       <w:proofErr w:type="spellStart"/>
       <w:r>
         <w:rPr>
           <w:rFonts w:ascii="Arial" w:eastAsia="Times New Roman" w:hAnsi="Arial" w:cs="Arial"/>
           <w:color w:val="000000"/>
         </w:rPr>
-        <w:t>from_mess</w:t>
-      </w:r>
-      <w:r>
-        <w:rPr>
-          <w:rFonts w:ascii="Arial" w:eastAsia="Times New Roman" w:hAnsi="Arial" w:cs="Arial"/>
-          <w:color w:val="000000"/>
-        </w:rPr>
-        <w:t>age_impact</w:t>
+        <w:t>total_compensation_abs</w:t>
       </w:r>
       <w:proofErr w:type="spellEnd"/>
       <w:r>
@@ -1569,52 +1889,6 @@
           <w:rFonts w:ascii="Arial" w:eastAsia="Times New Roman" w:hAnsi="Arial" w:cs="Arial"/>
           <w:color w:val="000000"/>
         </w:rPr>
-        <w:t xml:space="preserve"> decreased accuracy, precision, and recall</w:t>
-      </w:r>
-      <w:r>
-        <w:rPr>
-          <w:rFonts w:ascii="Arial" w:eastAsia="Times New Roman" w:hAnsi="Arial" w:cs="Arial"/>
-          <w:color w:val="000000"/>
-        </w:rPr>
-        <w:t xml:space="preserve"> altogether. Adding the other new feature </w:t>
-      </w:r>
-      <w:proofErr w:type="spellStart"/>
-      <w:r>
-        <w:rPr>
-          <w:rFonts w:ascii="Arial" w:eastAsia="Times New Roman" w:hAnsi="Arial" w:cs="Arial"/>
-          <w:color w:val="000000"/>
-        </w:rPr>
-        <w:t>to_message_impact</w:t>
-      </w:r>
-      <w:proofErr w:type="spellEnd"/>
-      <w:r>
-        <w:rPr>
-          <w:rFonts w:ascii="Arial" w:eastAsia="Times New Roman" w:hAnsi="Arial" w:cs="Arial"/>
-          <w:color w:val="000000"/>
-        </w:rPr>
-        <w:t xml:space="preserve"> also </w:t>
-      </w:r>
-      <w:r>
-        <w:rPr>
-          <w:rFonts w:ascii="Arial" w:eastAsia="Times New Roman" w:hAnsi="Arial" w:cs="Arial"/>
-          <w:color w:val="000000"/>
-        </w:rPr>
-        <w:t xml:space="preserve">all evaluation metrics. Finally, adding </w:t>
-      </w:r>
-      <w:proofErr w:type="spellStart"/>
-      <w:r>
-        <w:rPr>
-          <w:rFonts w:ascii="Arial" w:eastAsia="Times New Roman" w:hAnsi="Arial" w:cs="Arial"/>
-          <w:color w:val="000000"/>
-        </w:rPr>
-        <w:t>total_compensation_abs</w:t>
-      </w:r>
-      <w:proofErr w:type="spellEnd"/>
-      <w:r>
-        <w:rPr>
-          <w:rFonts w:ascii="Arial" w:eastAsia="Times New Roman" w:hAnsi="Arial" w:cs="Arial"/>
-          <w:color w:val="000000"/>
-        </w:rPr>
         <w:t xml:space="preserve"> also decreased </w:t>
       </w:r>
       <w:r>
@@ -1622,7 +1896,77 @@
           <w:rFonts w:ascii="Arial" w:eastAsia="Times New Roman" w:hAnsi="Arial" w:cs="Arial"/>
           <w:color w:val="000000"/>
         </w:rPr>
-        <w:t xml:space="preserve">performance. </w:t>
+        <w:t>performance</w:t>
+      </w:r>
+      <w:r>
+        <w:rPr>
+          <w:rFonts w:ascii="Arial" w:eastAsia="Times New Roman" w:hAnsi="Arial" w:cs="Arial"/>
+          <w:color w:val="000000"/>
+        </w:rPr>
+        <w:t xml:space="preserve"> </w:t>
+      </w:r>
+      <w:r>
+        <w:rPr>
+          <w:rFonts w:ascii="Arial" w:eastAsia="Times New Roman" w:hAnsi="Arial" w:cs="Arial"/>
+          <w:color w:val="000000"/>
+        </w:rPr>
+        <w:t>compared to the first test</w:t>
+      </w:r>
+      <w:r>
+        <w:rPr>
+          <w:rFonts w:ascii="Arial" w:eastAsia="Times New Roman" w:hAnsi="Arial" w:cs="Arial"/>
+          <w:color w:val="000000"/>
+        </w:rPr>
+        <w:t xml:space="preserve">. </w:t>
+      </w:r>
+    </w:p>
+    <w:p>
+      <w:pPr>
+        <w:spacing w:before="100" w:beforeAutospacing="1" w:after="100" w:afterAutospacing="1" w:line="240" w:lineRule="auto"/>
+        <w:ind w:left="720" w:firstLine="720"/>
+        <w:rPr>
+          <w:rFonts w:ascii="Arial" w:eastAsia="Times New Roman" w:hAnsi="Arial" w:cs="Arial"/>
+          <w:color w:val="000000"/>
+        </w:rPr>
+      </w:pPr>
+      <w:r>
+        <w:rPr>
+          <w:rFonts w:ascii="Arial" w:eastAsia="Times New Roman" w:hAnsi="Arial" w:cs="Arial"/>
+          <w:color w:val="000000"/>
+        </w:rPr>
+        <w:t>Accuracy: 0.823133</w:t>
+      </w:r>
+      <w:r>
+        <w:rPr>
+          <w:rFonts w:ascii="Arial" w:eastAsia="Times New Roman" w:hAnsi="Arial" w:cs="Arial"/>
+          <w:color w:val="000000"/>
+        </w:rPr>
+        <w:tab/>
+        <w:t>Precision: 0.335847</w:t>
+      </w:r>
+      <w:r>
+        <w:rPr>
+          <w:rFonts w:ascii="Arial" w:eastAsia="Times New Roman" w:hAnsi="Arial" w:cs="Arial"/>
+          <w:color w:val="000000"/>
+        </w:rPr>
+        <w:tab/>
+        <w:t>Recall: 0.334000</w:t>
+      </w:r>
+      <w:r>
+        <w:rPr>
+          <w:rFonts w:ascii="Arial" w:eastAsia="Times New Roman" w:hAnsi="Arial" w:cs="Arial"/>
+          <w:color w:val="000000"/>
+        </w:rPr>
+        <w:tab/>
+        <w:t>f1: 0.334921</w:t>
+      </w:r>
+      <w:r>
+        <w:rPr>
+          <w:rFonts w:ascii="Arial" w:eastAsia="Times New Roman" w:hAnsi="Arial" w:cs="Arial"/>
+          <w:color w:val="000000"/>
+        </w:rPr>
+        <w:tab/>
+        <w:t>f2: 0.334368</w:t>
       </w:r>
     </w:p>
     <w:p>
@@ -2054,7 +2398,16 @@
           <w:color w:val="1D1F22"/>
           <w:shd w:val="clear" w:color="auto" w:fill="FFFFFF"/>
         </w:rPr>
-        <w:t xml:space="preserve">the minimum size of the sample to calculate either impurity or information gain is 2. </w:t>
+        <w:t xml:space="preserve">the minimum size of the sample to calculate either </w:t>
+      </w:r>
+      <w:r>
+        <w:rPr>
+          <w:rFonts w:ascii="Helvetica" w:hAnsi="Helvetica" w:cs="Helvetica"/>
+          <w:color w:val="1D1F22"/>
+          <w:shd w:val="clear" w:color="auto" w:fill="FFFFFF"/>
+        </w:rPr>
+        <w:lastRenderedPageBreak/>
+        <w:t xml:space="preserve">impurity or information gain is 2. </w:t>
       </w:r>
       <w:r>
         <w:rPr>
@@ -2498,7 +2851,6 @@
           <w:rFonts w:ascii="Arial" w:eastAsia="Times New Roman" w:hAnsi="Arial" w:cs="Arial"/>
           <w:color w:val="000000"/>
         </w:rPr>
-        <w:lastRenderedPageBreak/>
         <w:t xml:space="preserve">Validation is </w:t>
       </w:r>
       <w:r>
@@ -2845,8 +3197,6 @@
         </w:rPr>
         <w:t>number of times the classifier was right at classifying POIs or Non-POIs.</w:t>
       </w:r>
-      <w:bookmarkStart w:id="0" w:name="_GoBack"/>
-      <w:bookmarkEnd w:id="0"/>
     </w:p>
     <w:p>
       <w:pPr>

--- a/Enron Udacity Write-off.docx
+++ b/Enron Udacity Write-off.docx
@@ -1281,22 +1281,17 @@
     <w:p>
       <w:pPr>
         <w:spacing w:before="100" w:beforeAutospacing="1" w:after="100" w:afterAutospacing="1" w:line="240" w:lineRule="auto"/>
-        <w:ind w:left="720"/>
-        <w:rPr>
-          <w:rFonts w:ascii="Arial" w:eastAsia="Times New Roman" w:hAnsi="Arial" w:cs="Arial"/>
-          <w:b/>
-          <w:color w:val="000000"/>
-          <w:u w:val="single"/>
-        </w:rPr>
-      </w:pPr>
-      <w:r>
-        <w:rPr>
-          <w:rFonts w:ascii="Arial" w:eastAsia="Times New Roman" w:hAnsi="Arial" w:cs="Arial"/>
-          <w:b/>
-          <w:color w:val="000000"/>
-          <w:u w:val="single"/>
-        </w:rPr>
-        <w:t>New Features:</w:t>
+        <w:rPr>
+          <w:rFonts w:ascii="Arial" w:eastAsia="Times New Roman" w:hAnsi="Arial" w:cs="Arial"/>
+          <w:color w:val="000000"/>
+        </w:rPr>
+      </w:pPr>
+      <w:r>
+        <w:rPr>
+          <w:rFonts w:ascii="Arial" w:eastAsia="Times New Roman" w:hAnsi="Arial" w:cs="Arial"/>
+          <w:color w:val="000000"/>
+        </w:rPr>
+        <w:tab/>
       </w:r>
     </w:p>
     <w:p>
@@ -1313,14 +1308,14 @@
           <w:rFonts w:ascii="Arial" w:eastAsia="Times New Roman" w:hAnsi="Arial" w:cs="Arial"/>
           <w:color w:val="000000"/>
         </w:rPr>
-        <w:t xml:space="preserve">I engineered </w:t>
-      </w:r>
-      <w:r>
-        <w:rPr>
-          <w:rFonts w:ascii="Arial" w:eastAsia="Times New Roman" w:hAnsi="Arial" w:cs="Arial"/>
-          <w:color w:val="000000"/>
-        </w:rPr>
-        <w:t xml:space="preserve">the </w:t>
+        <w:t>Moreover, I did not have to do any scaling since I ended up using a Decision Tree classifier, which does not usually require scaling.</w:t>
+      </w:r>
+      <w:r>
+        <w:rPr>
+          <w:rFonts w:ascii="Arial" w:eastAsia="Times New Roman" w:hAnsi="Arial" w:cs="Arial"/>
+          <w:color w:val="000000"/>
+        </w:rPr>
+        <w:t xml:space="preserve"> Thus, the </w:t>
       </w:r>
       <w:proofErr w:type="spellStart"/>
       <w:r>
@@ -1328,7 +1323,7 @@
           <w:rFonts w:ascii="Arial" w:eastAsia="Times New Roman" w:hAnsi="Arial" w:cs="Arial"/>
           <w:color w:val="000000"/>
         </w:rPr>
-        <w:t>to_message_impact</w:t>
+        <w:t>feature_scaling</w:t>
       </w:r>
       <w:proofErr w:type="spellEnd"/>
       <w:r>
@@ -1336,7 +1331,21 @@
           <w:rFonts w:ascii="Arial" w:eastAsia="Times New Roman" w:hAnsi="Arial" w:cs="Arial"/>
           <w:color w:val="000000"/>
         </w:rPr>
-        <w:t xml:space="preserve">, the </w:t>
+        <w:t xml:space="preserve"> function returns the same data provided instead of the data ran </w:t>
+      </w:r>
+      <w:r>
+        <w:rPr>
+          <w:rFonts w:ascii="Arial" w:eastAsia="Times New Roman" w:hAnsi="Arial" w:cs="Arial"/>
+          <w:color w:val="000000"/>
+        </w:rPr>
+        <w:t>through</w:t>
+      </w:r>
+      <w:r>
+        <w:rPr>
+          <w:rFonts w:ascii="Arial" w:eastAsia="Times New Roman" w:hAnsi="Arial" w:cs="Arial"/>
+          <w:color w:val="000000"/>
+        </w:rPr>
+        <w:t xml:space="preserve"> the </w:t>
       </w:r>
       <w:proofErr w:type="spellStart"/>
       <w:r>
@@ -1344,7 +1353,14 @@
           <w:rFonts w:ascii="Arial" w:eastAsia="Times New Roman" w:hAnsi="Arial" w:cs="Arial"/>
           <w:color w:val="000000"/>
         </w:rPr>
-        <w:t>from_message_impact</w:t>
+        <w:t>MinMax</w:t>
+      </w:r>
+      <w:r>
+        <w:rPr>
+          <w:rFonts w:ascii="Arial" w:eastAsia="Times New Roman" w:hAnsi="Arial" w:cs="Arial"/>
+          <w:color w:val="000000"/>
+        </w:rPr>
+        <w:t>Scaler</w:t>
       </w:r>
       <w:proofErr w:type="spellEnd"/>
       <w:r>
@@ -1352,199 +1368,7 @@
           <w:rFonts w:ascii="Arial" w:eastAsia="Times New Roman" w:hAnsi="Arial" w:cs="Arial"/>
           <w:color w:val="000000"/>
         </w:rPr>
-        <w:t xml:space="preserve">, and the </w:t>
-      </w:r>
-      <w:proofErr w:type="spellStart"/>
-      <w:r>
-        <w:rPr>
-          <w:rFonts w:ascii="Arial" w:eastAsia="Times New Roman" w:hAnsi="Arial" w:cs="Arial"/>
-          <w:color w:val="000000"/>
-        </w:rPr>
-        <w:t>total_compensation_abs</w:t>
-      </w:r>
-      <w:proofErr w:type="spellEnd"/>
-      <w:r>
-        <w:rPr>
-          <w:rFonts w:ascii="Arial" w:eastAsia="Times New Roman" w:hAnsi="Arial" w:cs="Arial"/>
-          <w:color w:val="000000"/>
-        </w:rPr>
-        <w:t xml:space="preserve">. The </w:t>
-      </w:r>
-      <w:proofErr w:type="spellStart"/>
-      <w:r>
-        <w:rPr>
-          <w:rFonts w:ascii="Arial" w:eastAsia="Times New Roman" w:hAnsi="Arial" w:cs="Arial"/>
-          <w:color w:val="000000"/>
-        </w:rPr>
-        <w:t>to_message_impact</w:t>
-      </w:r>
-      <w:proofErr w:type="spellEnd"/>
-      <w:r>
-        <w:rPr>
-          <w:rFonts w:ascii="Arial" w:eastAsia="Times New Roman" w:hAnsi="Arial" w:cs="Arial"/>
-          <w:color w:val="000000"/>
-        </w:rPr>
-        <w:t xml:space="preserve"> measures the proportion of messages that came from point of interest </w:t>
-      </w:r>
-      <w:r>
-        <w:rPr>
-          <w:rFonts w:ascii="Arial" w:eastAsia="Times New Roman" w:hAnsi="Arial" w:cs="Arial"/>
-          <w:noProof/>
-          <w:color w:val="000000"/>
-        </w:rPr>
-        <w:t>over</w:t>
-      </w:r>
-      <w:r>
-        <w:rPr>
-          <w:rFonts w:ascii="Arial" w:eastAsia="Times New Roman" w:hAnsi="Arial" w:cs="Arial"/>
-          <w:noProof/>
-          <w:color w:val="000000"/>
-        </w:rPr>
-        <w:t xml:space="preserve"> </w:t>
-      </w:r>
-      <w:r>
-        <w:rPr>
-          <w:rFonts w:ascii="Arial" w:eastAsia="Times New Roman" w:hAnsi="Arial" w:cs="Arial"/>
-          <w:noProof/>
-          <w:color w:val="000000"/>
-        </w:rPr>
-        <w:t>all</w:t>
-      </w:r>
-      <w:r>
-        <w:rPr>
-          <w:rFonts w:ascii="Arial" w:eastAsia="Times New Roman" w:hAnsi="Arial" w:cs="Arial"/>
-          <w:noProof/>
-          <w:color w:val="000000"/>
-        </w:rPr>
-        <w:t xml:space="preserve"> the</w:t>
-      </w:r>
-      <w:r>
-        <w:rPr>
-          <w:rFonts w:ascii="Arial" w:eastAsia="Times New Roman" w:hAnsi="Arial" w:cs="Arial"/>
-          <w:color w:val="000000"/>
-        </w:rPr>
-        <w:t xml:space="preserve"> messages </w:t>
-      </w:r>
-      <w:r>
-        <w:rPr>
-          <w:rFonts w:ascii="Arial" w:eastAsia="Times New Roman" w:hAnsi="Arial" w:cs="Arial"/>
-          <w:noProof/>
-          <w:color w:val="000000"/>
-        </w:rPr>
-        <w:t>sen</w:t>
-      </w:r>
-      <w:r>
-        <w:rPr>
-          <w:rFonts w:ascii="Arial" w:eastAsia="Times New Roman" w:hAnsi="Arial" w:cs="Arial"/>
-          <w:noProof/>
-          <w:color w:val="000000"/>
-        </w:rPr>
-        <w:t>t</w:t>
-      </w:r>
-      <w:r>
-        <w:rPr>
-          <w:rFonts w:ascii="Arial" w:eastAsia="Times New Roman" w:hAnsi="Arial" w:cs="Arial"/>
-          <w:color w:val="000000"/>
-        </w:rPr>
-        <w:t xml:space="preserve"> to </w:t>
-      </w:r>
-      <w:r>
-        <w:rPr>
-          <w:rFonts w:ascii="Arial" w:eastAsia="Times New Roman" w:hAnsi="Arial" w:cs="Arial"/>
-          <w:color w:val="000000"/>
-        </w:rPr>
-        <w:t>a</w:t>
-      </w:r>
-      <w:r>
-        <w:rPr>
-          <w:rFonts w:ascii="Arial" w:eastAsia="Times New Roman" w:hAnsi="Arial" w:cs="Arial"/>
-          <w:color w:val="000000"/>
-        </w:rPr>
-        <w:t xml:space="preserve"> specific person.</w:t>
-      </w:r>
-      <w:r>
-        <w:rPr>
-          <w:rFonts w:ascii="Arial" w:eastAsia="Times New Roman" w:hAnsi="Arial" w:cs="Arial"/>
-          <w:color w:val="000000"/>
-        </w:rPr>
-        <w:t xml:space="preserve"> The </w:t>
-      </w:r>
-      <w:proofErr w:type="spellStart"/>
-      <w:r>
-        <w:rPr>
-          <w:rFonts w:ascii="Arial" w:eastAsia="Times New Roman" w:hAnsi="Arial" w:cs="Arial"/>
-          <w:color w:val="000000"/>
-        </w:rPr>
-        <w:t>from_message_impact</w:t>
-      </w:r>
-      <w:proofErr w:type="spellEnd"/>
-      <w:r>
-        <w:rPr>
-          <w:rFonts w:ascii="Arial" w:eastAsia="Times New Roman" w:hAnsi="Arial" w:cs="Arial"/>
-          <w:color w:val="000000"/>
-        </w:rPr>
-        <w:t xml:space="preserve"> measures the proportion of messages that went to a point of interest over all the messages sent by a specific person</w:t>
-      </w:r>
-      <w:r>
-        <w:rPr>
-          <w:rFonts w:ascii="Arial" w:eastAsia="Times New Roman" w:hAnsi="Arial" w:cs="Arial"/>
-          <w:color w:val="000000"/>
-        </w:rPr>
-        <w:t xml:space="preserve">. The </w:t>
-      </w:r>
-      <w:proofErr w:type="spellStart"/>
-      <w:r>
-        <w:rPr>
-          <w:rFonts w:ascii="Arial" w:eastAsia="Times New Roman" w:hAnsi="Arial" w:cs="Arial"/>
-          <w:color w:val="000000"/>
-        </w:rPr>
-        <w:t>total_compensation_abs</w:t>
-      </w:r>
-      <w:proofErr w:type="spellEnd"/>
-      <w:r>
-        <w:rPr>
-          <w:rFonts w:ascii="Arial" w:eastAsia="Times New Roman" w:hAnsi="Arial" w:cs="Arial"/>
-          <w:color w:val="000000"/>
-        </w:rPr>
-        <w:t xml:space="preserve"> measures the total compensation including all financial features including </w:t>
-      </w:r>
-      <w:r>
-        <w:rPr>
-          <w:rFonts w:ascii="Arial" w:eastAsia="Times New Roman" w:hAnsi="Arial" w:cs="Arial"/>
-          <w:noProof/>
-          <w:color w:val="000000"/>
-        </w:rPr>
-        <w:t>def</w:t>
-      </w:r>
-      <w:r>
-        <w:rPr>
-          <w:rFonts w:ascii="Arial" w:eastAsia="Times New Roman" w:hAnsi="Arial" w:cs="Arial"/>
-          <w:noProof/>
-          <w:color w:val="000000"/>
-        </w:rPr>
-        <w:t>er</w:t>
-      </w:r>
-      <w:r>
-        <w:rPr>
-          <w:rFonts w:ascii="Arial" w:eastAsia="Times New Roman" w:hAnsi="Arial" w:cs="Arial"/>
-          <w:noProof/>
-          <w:color w:val="000000"/>
-        </w:rPr>
-        <w:t>red</w:t>
-      </w:r>
-      <w:r>
-        <w:rPr>
-          <w:rFonts w:ascii="Arial" w:eastAsia="Times New Roman" w:hAnsi="Arial" w:cs="Arial"/>
-          <w:color w:val="000000"/>
-        </w:rPr>
-        <w:t xml:space="preserve"> payments as positive numbers since th</w:t>
-      </w:r>
-      <w:r>
-        <w:rPr>
-          <w:rFonts w:ascii="Arial" w:eastAsia="Times New Roman" w:hAnsi="Arial" w:cs="Arial"/>
-          <w:color w:val="000000"/>
-        </w:rPr>
-        <w:t>at was money owed to the person. The person could potentially receive the differed sum or not.</w:t>
+        <w:t>.</w:t>
       </w:r>
     </w:p>
     <w:p>
@@ -1556,35 +1380,336 @@
           <w:color w:val="000000"/>
         </w:rPr>
       </w:pPr>
+      <w:bookmarkStart w:id="0" w:name="_GoBack"/>
+      <w:bookmarkEnd w:id="0"/>
     </w:p>
     <w:p>
       <w:pPr>
         <w:spacing w:before="100" w:beforeAutospacing="1" w:after="100" w:afterAutospacing="1" w:line="240" w:lineRule="auto"/>
-        <w:ind w:left="720"/>
-        <w:rPr>
-          <w:rFonts w:ascii="Arial" w:eastAsia="Times New Roman" w:hAnsi="Arial" w:cs="Arial"/>
-          <w:color w:val="000000"/>
-        </w:rPr>
-      </w:pPr>
-      <w:r>
-        <w:rPr>
-          <w:rFonts w:ascii="Arial" w:eastAsia="Times New Roman" w:hAnsi="Arial" w:cs="Arial"/>
-          <w:color w:val="000000"/>
-        </w:rPr>
-        <w:lastRenderedPageBreak/>
-        <w:t xml:space="preserve">The first test using first set of features mentioned above provided </w:t>
-      </w:r>
-      <w:r>
-        <w:rPr>
-          <w:rFonts w:ascii="Arial" w:eastAsia="Times New Roman" w:hAnsi="Arial" w:cs="Arial"/>
-          <w:color w:val="000000"/>
-        </w:rPr>
-        <w:t>the following scores:</w:t>
-      </w:r>
+        <w:ind w:left="1440"/>
+        <w:rPr>
+          <w:rFonts w:ascii="Arial" w:eastAsia="Times New Roman" w:hAnsi="Arial" w:cs="Arial"/>
+          <w:color w:val="000000"/>
+        </w:rPr>
+      </w:pPr>
     </w:p>
     <w:p>
       <w:pPr>
         <w:spacing w:before="100" w:beforeAutospacing="1" w:after="100" w:afterAutospacing="1" w:line="240" w:lineRule="auto"/>
+        <w:ind w:left="1440"/>
+        <w:rPr>
+          <w:rFonts w:ascii="Arial" w:eastAsia="Times New Roman" w:hAnsi="Arial" w:cs="Arial"/>
+          <w:color w:val="000000"/>
+        </w:rPr>
+      </w:pPr>
+    </w:p>
+    <w:p>
+      <w:pPr>
+        <w:spacing w:before="100" w:beforeAutospacing="1" w:after="100" w:afterAutospacing="1" w:line="240" w:lineRule="auto"/>
+        <w:ind w:left="720"/>
+        <w:rPr>
+          <w:rFonts w:ascii="Arial" w:eastAsia="Times New Roman" w:hAnsi="Arial" w:cs="Arial"/>
+          <w:b/>
+          <w:color w:val="000000"/>
+          <w:u w:val="single"/>
+        </w:rPr>
+      </w:pPr>
+      <w:r>
+        <w:rPr>
+          <w:rFonts w:ascii="Arial" w:eastAsia="Times New Roman" w:hAnsi="Arial" w:cs="Arial"/>
+          <w:b/>
+          <w:color w:val="000000"/>
+          <w:u w:val="single"/>
+        </w:rPr>
+        <w:lastRenderedPageBreak/>
+        <w:t>New Features:</w:t>
+      </w:r>
+    </w:p>
+    <w:p>
+      <w:pPr>
+        <w:spacing w:before="100" w:beforeAutospacing="1" w:after="100" w:afterAutospacing="1" w:line="240" w:lineRule="auto"/>
+        <w:ind w:left="720"/>
+        <w:rPr>
+          <w:rFonts w:ascii="Arial" w:eastAsia="Times New Roman" w:hAnsi="Arial" w:cs="Arial"/>
+          <w:color w:val="000000"/>
+        </w:rPr>
+      </w:pPr>
+      <w:r>
+        <w:rPr>
+          <w:rFonts w:ascii="Arial" w:eastAsia="Times New Roman" w:hAnsi="Arial" w:cs="Arial"/>
+          <w:color w:val="000000"/>
+        </w:rPr>
+        <w:t xml:space="preserve">I engineered </w:t>
+      </w:r>
+      <w:r>
+        <w:rPr>
+          <w:rFonts w:ascii="Arial" w:eastAsia="Times New Roman" w:hAnsi="Arial" w:cs="Arial"/>
+          <w:color w:val="000000"/>
+        </w:rPr>
+        <w:t xml:space="preserve">the </w:t>
+      </w:r>
+      <w:proofErr w:type="spellStart"/>
+      <w:r>
+        <w:rPr>
+          <w:rFonts w:ascii="Arial" w:eastAsia="Times New Roman" w:hAnsi="Arial" w:cs="Arial"/>
+          <w:color w:val="000000"/>
+        </w:rPr>
+        <w:t>to_message_impact</w:t>
+      </w:r>
+      <w:proofErr w:type="spellEnd"/>
+      <w:r>
+        <w:rPr>
+          <w:rFonts w:ascii="Arial" w:eastAsia="Times New Roman" w:hAnsi="Arial" w:cs="Arial"/>
+          <w:color w:val="000000"/>
+        </w:rPr>
+        <w:t xml:space="preserve">, the </w:t>
+      </w:r>
+      <w:proofErr w:type="spellStart"/>
+      <w:r>
+        <w:rPr>
+          <w:rFonts w:ascii="Arial" w:eastAsia="Times New Roman" w:hAnsi="Arial" w:cs="Arial"/>
+          <w:color w:val="000000"/>
+        </w:rPr>
+        <w:t>from_message_impact</w:t>
+      </w:r>
+      <w:proofErr w:type="spellEnd"/>
+      <w:r>
+        <w:rPr>
+          <w:rFonts w:ascii="Arial" w:eastAsia="Times New Roman" w:hAnsi="Arial" w:cs="Arial"/>
+          <w:color w:val="000000"/>
+        </w:rPr>
+        <w:t xml:space="preserve">, and the </w:t>
+      </w:r>
+      <w:proofErr w:type="spellStart"/>
+      <w:r>
+        <w:rPr>
+          <w:rFonts w:ascii="Arial" w:eastAsia="Times New Roman" w:hAnsi="Arial" w:cs="Arial"/>
+          <w:color w:val="000000"/>
+        </w:rPr>
+        <w:t>total_compensation_abs</w:t>
+      </w:r>
+      <w:proofErr w:type="spellEnd"/>
+      <w:r>
+        <w:rPr>
+          <w:rFonts w:ascii="Arial" w:eastAsia="Times New Roman" w:hAnsi="Arial" w:cs="Arial"/>
+          <w:color w:val="000000"/>
+        </w:rPr>
+        <w:t xml:space="preserve">. The </w:t>
+      </w:r>
+      <w:proofErr w:type="spellStart"/>
+      <w:r>
+        <w:rPr>
+          <w:rFonts w:ascii="Arial" w:eastAsia="Times New Roman" w:hAnsi="Arial" w:cs="Arial"/>
+          <w:color w:val="000000"/>
+        </w:rPr>
+        <w:t>to_message_impact</w:t>
+      </w:r>
+      <w:proofErr w:type="spellEnd"/>
+      <w:r>
+        <w:rPr>
+          <w:rFonts w:ascii="Arial" w:eastAsia="Times New Roman" w:hAnsi="Arial" w:cs="Arial"/>
+          <w:color w:val="000000"/>
+        </w:rPr>
+        <w:t xml:space="preserve"> measures the proportion of messages that came from point of interest </w:t>
+      </w:r>
+      <w:r>
+        <w:rPr>
+          <w:rFonts w:ascii="Arial" w:eastAsia="Times New Roman" w:hAnsi="Arial" w:cs="Arial"/>
+          <w:noProof/>
+          <w:color w:val="000000"/>
+        </w:rPr>
+        <w:t>over</w:t>
+      </w:r>
+      <w:r>
+        <w:rPr>
+          <w:rFonts w:ascii="Arial" w:eastAsia="Times New Roman" w:hAnsi="Arial" w:cs="Arial"/>
+          <w:noProof/>
+          <w:color w:val="000000"/>
+        </w:rPr>
+        <w:t xml:space="preserve"> </w:t>
+      </w:r>
+      <w:r>
+        <w:rPr>
+          <w:rFonts w:ascii="Arial" w:eastAsia="Times New Roman" w:hAnsi="Arial" w:cs="Arial"/>
+          <w:noProof/>
+          <w:color w:val="000000"/>
+        </w:rPr>
+        <w:t>all</w:t>
+      </w:r>
+      <w:r>
+        <w:rPr>
+          <w:rFonts w:ascii="Arial" w:eastAsia="Times New Roman" w:hAnsi="Arial" w:cs="Arial"/>
+          <w:noProof/>
+          <w:color w:val="000000"/>
+        </w:rPr>
+        <w:t xml:space="preserve"> the</w:t>
+      </w:r>
+      <w:r>
+        <w:rPr>
+          <w:rFonts w:ascii="Arial" w:eastAsia="Times New Roman" w:hAnsi="Arial" w:cs="Arial"/>
+          <w:color w:val="000000"/>
+        </w:rPr>
+        <w:t xml:space="preserve"> messages </w:t>
+      </w:r>
+      <w:r>
+        <w:rPr>
+          <w:rFonts w:ascii="Arial" w:eastAsia="Times New Roman" w:hAnsi="Arial" w:cs="Arial"/>
+          <w:noProof/>
+          <w:color w:val="000000"/>
+        </w:rPr>
+        <w:t>sen</w:t>
+      </w:r>
+      <w:r>
+        <w:rPr>
+          <w:rFonts w:ascii="Arial" w:eastAsia="Times New Roman" w:hAnsi="Arial" w:cs="Arial"/>
+          <w:noProof/>
+          <w:color w:val="000000"/>
+        </w:rPr>
+        <w:t>t</w:t>
+      </w:r>
+      <w:r>
+        <w:rPr>
+          <w:rFonts w:ascii="Arial" w:eastAsia="Times New Roman" w:hAnsi="Arial" w:cs="Arial"/>
+          <w:color w:val="000000"/>
+        </w:rPr>
+        <w:t xml:space="preserve"> to </w:t>
+      </w:r>
+      <w:r>
+        <w:rPr>
+          <w:rFonts w:ascii="Arial" w:eastAsia="Times New Roman" w:hAnsi="Arial" w:cs="Arial"/>
+          <w:color w:val="000000"/>
+        </w:rPr>
+        <w:t>a</w:t>
+      </w:r>
+      <w:r>
+        <w:rPr>
+          <w:rFonts w:ascii="Arial" w:eastAsia="Times New Roman" w:hAnsi="Arial" w:cs="Arial"/>
+          <w:color w:val="000000"/>
+        </w:rPr>
+        <w:t xml:space="preserve"> specific person.</w:t>
+      </w:r>
+      <w:r>
+        <w:rPr>
+          <w:rFonts w:ascii="Arial" w:eastAsia="Times New Roman" w:hAnsi="Arial" w:cs="Arial"/>
+          <w:color w:val="000000"/>
+        </w:rPr>
+        <w:t xml:space="preserve"> The </w:t>
+      </w:r>
+      <w:proofErr w:type="spellStart"/>
+      <w:r>
+        <w:rPr>
+          <w:rFonts w:ascii="Arial" w:eastAsia="Times New Roman" w:hAnsi="Arial" w:cs="Arial"/>
+          <w:color w:val="000000"/>
+        </w:rPr>
+        <w:t>from_message_impact</w:t>
+      </w:r>
+      <w:proofErr w:type="spellEnd"/>
+      <w:r>
+        <w:rPr>
+          <w:rFonts w:ascii="Arial" w:eastAsia="Times New Roman" w:hAnsi="Arial" w:cs="Arial"/>
+          <w:color w:val="000000"/>
+        </w:rPr>
+        <w:t xml:space="preserve"> measures the proportion of messages that went to a point of interest over all the messages sent by a specific person</w:t>
+      </w:r>
+      <w:r>
+        <w:rPr>
+          <w:rFonts w:ascii="Arial" w:eastAsia="Times New Roman" w:hAnsi="Arial" w:cs="Arial"/>
+          <w:color w:val="000000"/>
+        </w:rPr>
+        <w:t xml:space="preserve">. The </w:t>
+      </w:r>
+      <w:proofErr w:type="spellStart"/>
+      <w:r>
+        <w:rPr>
+          <w:rFonts w:ascii="Arial" w:eastAsia="Times New Roman" w:hAnsi="Arial" w:cs="Arial"/>
+          <w:color w:val="000000"/>
+        </w:rPr>
+        <w:t>total_compensation_abs</w:t>
+      </w:r>
+      <w:proofErr w:type="spellEnd"/>
+      <w:r>
+        <w:rPr>
+          <w:rFonts w:ascii="Arial" w:eastAsia="Times New Roman" w:hAnsi="Arial" w:cs="Arial"/>
+          <w:color w:val="000000"/>
+        </w:rPr>
+        <w:t xml:space="preserve"> measures the total compensation including all financial features including </w:t>
+      </w:r>
+      <w:r>
+        <w:rPr>
+          <w:rFonts w:ascii="Arial" w:eastAsia="Times New Roman" w:hAnsi="Arial" w:cs="Arial"/>
+          <w:noProof/>
+          <w:color w:val="000000"/>
+        </w:rPr>
+        <w:t>def</w:t>
+      </w:r>
+      <w:r>
+        <w:rPr>
+          <w:rFonts w:ascii="Arial" w:eastAsia="Times New Roman" w:hAnsi="Arial" w:cs="Arial"/>
+          <w:noProof/>
+          <w:color w:val="000000"/>
+        </w:rPr>
+        <w:t>er</w:t>
+      </w:r>
+      <w:r>
+        <w:rPr>
+          <w:rFonts w:ascii="Arial" w:eastAsia="Times New Roman" w:hAnsi="Arial" w:cs="Arial"/>
+          <w:noProof/>
+          <w:color w:val="000000"/>
+        </w:rPr>
+        <w:t>red</w:t>
+      </w:r>
+      <w:r>
+        <w:rPr>
+          <w:rFonts w:ascii="Arial" w:eastAsia="Times New Roman" w:hAnsi="Arial" w:cs="Arial"/>
+          <w:color w:val="000000"/>
+        </w:rPr>
+        <w:t xml:space="preserve"> payments as positive numbers since th</w:t>
+      </w:r>
+      <w:r>
+        <w:rPr>
+          <w:rFonts w:ascii="Arial" w:eastAsia="Times New Roman" w:hAnsi="Arial" w:cs="Arial"/>
+          <w:color w:val="000000"/>
+        </w:rPr>
+        <w:t>at was money owed to the person. The person could potentially receive the differed sum or not.</w:t>
+      </w:r>
+    </w:p>
+    <w:p>
+      <w:pPr>
+        <w:spacing w:before="100" w:beforeAutospacing="1" w:after="100" w:afterAutospacing="1" w:line="240" w:lineRule="auto"/>
+        <w:ind w:left="720"/>
+        <w:rPr>
+          <w:rFonts w:ascii="Arial" w:eastAsia="Times New Roman" w:hAnsi="Arial" w:cs="Arial"/>
+          <w:color w:val="000000"/>
+        </w:rPr>
+      </w:pPr>
+    </w:p>
+    <w:p>
+      <w:pPr>
+        <w:spacing w:before="100" w:beforeAutospacing="1" w:after="100" w:afterAutospacing="1" w:line="240" w:lineRule="auto"/>
+        <w:ind w:left="720"/>
+        <w:rPr>
+          <w:rFonts w:ascii="Arial" w:eastAsia="Times New Roman" w:hAnsi="Arial" w:cs="Arial"/>
+          <w:color w:val="000000"/>
+        </w:rPr>
+      </w:pPr>
+      <w:r>
+        <w:rPr>
+          <w:rFonts w:ascii="Arial" w:eastAsia="Times New Roman" w:hAnsi="Arial" w:cs="Arial"/>
+          <w:color w:val="000000"/>
+        </w:rPr>
+        <w:t xml:space="preserve">The first test using first set of features mentioned above provided </w:t>
+      </w:r>
+      <w:r>
+        <w:rPr>
+          <w:rFonts w:ascii="Arial" w:eastAsia="Times New Roman" w:hAnsi="Arial" w:cs="Arial"/>
+          <w:color w:val="000000"/>
+        </w:rPr>
+        <w:t>the following scores:</w:t>
+      </w:r>
+    </w:p>
+    <w:p>
+      <w:pPr>
+        <w:spacing w:before="100" w:beforeAutospacing="1" w:after="100" w:afterAutospacing="1" w:line="240" w:lineRule="auto"/>
         <w:ind w:left="720" w:firstLine="720"/>
         <w:rPr>
           <w:rFonts w:ascii="Arial" w:eastAsia="Times New Roman" w:hAnsi="Arial" w:cs="Arial"/>
@@ -1784,14 +1909,7 @@
           <w:rFonts w:ascii="Arial" w:eastAsia="Times New Roman" w:hAnsi="Arial" w:cs="Arial"/>
           <w:color w:val="000000"/>
         </w:rPr>
-        <w:t xml:space="preserve"> </w:t>
-      </w:r>
-      <w:r>
-        <w:rPr>
-          <w:rFonts w:ascii="Arial" w:eastAsia="Times New Roman" w:hAnsi="Arial" w:cs="Arial"/>
-          <w:color w:val="000000"/>
-        </w:rPr>
-        <w:t>compared to the first test</w:t>
+        <w:t xml:space="preserve"> compared to the first test</w:t>
       </w:r>
       <w:r>
         <w:rPr>
@@ -1839,16 +1957,7 @@
           <w:color w:val="000000"/>
         </w:rPr>
         <w:tab/>
-        <w:t>f</w:t>
-      </w:r>
-      <w:bookmarkStart w:id="0" w:name="_GoBack"/>
-      <w:bookmarkEnd w:id="0"/>
-      <w:r>
-        <w:rPr>
-          <w:rFonts w:ascii="Arial" w:eastAsia="Times New Roman" w:hAnsi="Arial" w:cs="Arial"/>
-          <w:color w:val="000000"/>
-        </w:rPr>
-        <w:t>1: 0.283480</w:t>
+        <w:t>f1: 0.283480</w:t>
       </w:r>
       <w:r>
         <w:rPr>
@@ -1903,14 +2012,7 @@
           <w:rFonts w:ascii="Arial" w:eastAsia="Times New Roman" w:hAnsi="Arial" w:cs="Arial"/>
           <w:color w:val="000000"/>
         </w:rPr>
-        <w:t xml:space="preserve"> </w:t>
-      </w:r>
-      <w:r>
-        <w:rPr>
-          <w:rFonts w:ascii="Arial" w:eastAsia="Times New Roman" w:hAnsi="Arial" w:cs="Arial"/>
-          <w:color w:val="000000"/>
-        </w:rPr>
-        <w:t>compared to the first test</w:t>
+        <w:t xml:space="preserve"> compared to the first test</w:t>
       </w:r>
       <w:r>
         <w:rPr>
@@ -2199,7 +2301,15 @@
           <w:rFonts w:ascii="Arial" w:eastAsia="Times New Roman" w:hAnsi="Arial" w:cs="Arial"/>
           <w:color w:val="000000"/>
         </w:rPr>
-        <w:t xml:space="preserve">, and recall of </w:t>
+        <w:t xml:space="preserve">, and </w:t>
+      </w:r>
+      <w:r>
+        <w:rPr>
+          <w:rFonts w:ascii="Arial" w:eastAsia="Times New Roman" w:hAnsi="Arial" w:cs="Arial"/>
+          <w:color w:val="000000"/>
+        </w:rPr>
+        <w:lastRenderedPageBreak/>
+        <w:t xml:space="preserve">recall of </w:t>
       </w:r>
       <w:r>
         <w:rPr>
@@ -2398,16 +2508,7 @@
           <w:color w:val="1D1F22"/>
           <w:shd w:val="clear" w:color="auto" w:fill="FFFFFF"/>
         </w:rPr>
-        <w:t xml:space="preserve">the minimum size of the sample to calculate either </w:t>
-      </w:r>
-      <w:r>
-        <w:rPr>
-          <w:rFonts w:ascii="Helvetica" w:hAnsi="Helvetica" w:cs="Helvetica"/>
-          <w:color w:val="1D1F22"/>
-          <w:shd w:val="clear" w:color="auto" w:fill="FFFFFF"/>
-        </w:rPr>
-        <w:lastRenderedPageBreak/>
-        <w:t xml:space="preserve">impurity or information gain is 2. </w:t>
+        <w:t xml:space="preserve">the minimum size of the sample to calculate either impurity or information gain is 2. </w:t>
       </w:r>
       <w:r>
         <w:rPr>
@@ -3171,6 +3272,7 @@
           <w:rFonts w:ascii="Arial" w:eastAsia="Times New Roman" w:hAnsi="Arial" w:cs="Arial"/>
           <w:color w:val="000000"/>
         </w:rPr>
+        <w:lastRenderedPageBreak/>
         <w:t xml:space="preserve">My evaluation metrics are accuracy, precision, and recall. </w:t>
       </w:r>
     </w:p>
